--- a/assets/files/CV - Lucas Hoff Schmidt(EN).docx
+++ b/assets/files/CV - Lucas Hoff Schmidt(EN).docx
@@ -262,24 +262,16 @@
           <w:lang w:val="en-US"/>
         </w:rPr>
       </w:pPr>
-      <w:r>
-        <w:rPr>
-          <w:rFonts w:ascii="Times New Roman" w:hAnsi="Times New Roman" w:cs="Times New Roman"/>
-          <w:sz w:val="24"/>
-          <w:szCs w:val="24"/>
-          <w:lang w:val="en-US"/>
-        </w:rPr>
-        <w:t>I hold a Master’s degree in Business Law (</w:t>
-      </w:r>
       <w:proofErr w:type="spellStart"/>
-      <w:r>
-        <w:rPr>
-          <w:rFonts w:ascii="Times New Roman" w:hAnsi="Times New Roman" w:cs="Times New Roman"/>
-          <w:sz w:val="24"/>
-          <w:szCs w:val="24"/>
-          <w:lang w:val="en-US"/>
-        </w:rPr>
-        <w:t>cand.merc</w:t>
+      <w:proofErr w:type="gramStart"/>
+      <w:r>
+        <w:rPr>
+          <w:rFonts w:ascii="Times New Roman" w:hAnsi="Times New Roman" w:cs="Times New Roman"/>
+          <w:sz w:val="24"/>
+          <w:szCs w:val="24"/>
+          <w:lang w:val="en-US"/>
+        </w:rPr>
+        <w:t>Cand.merc</w:t>
       </w:r>
       <w:proofErr w:type="spellEnd"/>
       <w:r>
@@ -292,6 +284,7 @@
         <w:t>.(</w:t>
       </w:r>
       <w:proofErr w:type="spellStart"/>
+      <w:proofErr w:type="gramEnd"/>
       <w:r>
         <w:rPr>
           <w:rFonts w:ascii="Times New Roman" w:hAnsi="Times New Roman" w:cs="Times New Roman"/>
@@ -309,81 +302,199 @@
           <w:szCs w:val="24"/>
           <w:lang w:val="en-US"/>
         </w:rPr>
-        <w:t xml:space="preserve">.)) with supplementary certifications in data analysis, business analysis, and data science. I am motivated by working in a data-driven way on legal and business-related challenges, including compliance, risk assessment, and decision support. </w:t>
-      </w:r>
-      <w:r>
-        <w:rPr>
-          <w:rFonts w:ascii="Times New Roman" w:hAnsi="Times New Roman" w:cs="Times New Roman"/>
-          <w:sz w:val="24"/>
-          <w:szCs w:val="24"/>
-          <w:lang w:val="en-US"/>
-        </w:rPr>
-        <w:t xml:space="preserve">Furthermore </w:t>
-      </w:r>
-      <w:r>
-        <w:rPr>
-          <w:rFonts w:ascii="Times New Roman" w:hAnsi="Times New Roman" w:cs="Times New Roman"/>
-          <w:sz w:val="24"/>
-          <w:szCs w:val="24"/>
-          <w:lang w:val="en-US"/>
-        </w:rPr>
-        <w:t xml:space="preserve">I have a structured and analytical approach </w:t>
-      </w:r>
-      <w:r>
-        <w:rPr>
-          <w:rFonts w:ascii="Times New Roman" w:hAnsi="Times New Roman" w:cs="Times New Roman"/>
-          <w:sz w:val="24"/>
-          <w:szCs w:val="24"/>
-          <w:lang w:val="en-US"/>
-        </w:rPr>
-        <w:t xml:space="preserve">to </w:t>
-      </w:r>
-      <w:proofErr w:type="spellStart"/>
-      <w:r>
-        <w:rPr>
-          <w:rFonts w:ascii="Times New Roman" w:hAnsi="Times New Roman" w:cs="Times New Roman"/>
-          <w:sz w:val="24"/>
-          <w:szCs w:val="24"/>
-          <w:lang w:val="en-US"/>
-        </w:rPr>
-        <w:t>problemsolving</w:t>
-      </w:r>
-      <w:proofErr w:type="spellEnd"/>
-      <w:r>
-        <w:rPr>
-          <w:rFonts w:ascii="Times New Roman" w:hAnsi="Times New Roman" w:cs="Times New Roman"/>
-          <w:sz w:val="24"/>
-          <w:szCs w:val="24"/>
-          <w:lang w:val="en-US"/>
-        </w:rPr>
-        <w:t xml:space="preserve"> and </w:t>
-      </w:r>
-      <w:r>
-        <w:rPr>
-          <w:rFonts w:ascii="Times New Roman" w:hAnsi="Times New Roman" w:cs="Times New Roman"/>
-          <w:sz w:val="24"/>
-          <w:szCs w:val="24"/>
-          <w:lang w:val="en-US"/>
-        </w:rPr>
-        <w:t xml:space="preserve">cooperate </w:t>
-      </w:r>
-      <w:r>
-        <w:rPr>
-          <w:rFonts w:ascii="Times New Roman" w:hAnsi="Times New Roman" w:cs="Times New Roman"/>
-          <w:sz w:val="24"/>
-          <w:szCs w:val="24"/>
-          <w:lang w:val="en-US"/>
-        </w:rPr>
-        <w:t>effectively</w:t>
-      </w:r>
-      <w:r>
-        <w:rPr>
-          <w:rFonts w:ascii="Times New Roman" w:hAnsi="Times New Roman" w:cs="Times New Roman"/>
-          <w:sz w:val="24"/>
-          <w:szCs w:val="24"/>
-          <w:lang w:val="en-US"/>
-        </w:rPr>
-        <w:t xml:space="preserve"> with stakeholders across various professional disciplines. </w:t>
+        <w:t xml:space="preserve">.) with </w:t>
+      </w:r>
+      <w:r>
+        <w:rPr>
+          <w:rFonts w:ascii="Times New Roman" w:hAnsi="Times New Roman" w:cs="Times New Roman"/>
+          <w:sz w:val="24"/>
+          <w:szCs w:val="24"/>
+          <w:lang w:val="en-US"/>
+        </w:rPr>
+        <w:t xml:space="preserve">experience in product development, compliance and data analysis. </w:t>
+      </w:r>
+    </w:p>
+    <w:p>
+      <w:pPr>
+        <w:pStyle w:val="normal1"/>
+        <w:spacing w:after="0" w:line="276" w:lineRule="auto"/>
+        <w:rPr>
+          <w:rFonts w:ascii="Times New Roman" w:hAnsi="Times New Roman" w:cs="Times New Roman"/>
+          <w:sz w:val="24"/>
+          <w:szCs w:val="24"/>
+          <w:lang w:val="en-US"/>
+        </w:rPr>
+      </w:pPr>
+      <w:r>
+        <w:rPr>
+          <w:rFonts w:ascii="Times New Roman" w:hAnsi="Times New Roman" w:cs="Times New Roman"/>
+          <w:sz w:val="24"/>
+          <w:szCs w:val="24"/>
+          <w:lang w:val="en-US"/>
+        </w:rPr>
+        <w:t xml:space="preserve">I have </w:t>
+      </w:r>
+      <w:r>
+        <w:rPr>
+          <w:rFonts w:ascii="Times New Roman" w:hAnsi="Times New Roman" w:cs="Times New Roman"/>
+          <w:sz w:val="24"/>
+          <w:szCs w:val="24"/>
+          <w:lang w:val="en-US"/>
+        </w:rPr>
+        <w:t xml:space="preserve">1 year of experience </w:t>
+      </w:r>
+      <w:r>
+        <w:rPr>
+          <w:rFonts w:ascii="Times New Roman" w:hAnsi="Times New Roman" w:cs="Times New Roman"/>
+          <w:sz w:val="24"/>
+          <w:szCs w:val="24"/>
+          <w:lang w:val="en-US"/>
+        </w:rPr>
+        <w:t xml:space="preserve">with </w:t>
+      </w:r>
+      <w:r>
+        <w:rPr>
+          <w:rFonts w:ascii="Times New Roman" w:hAnsi="Times New Roman" w:cs="Times New Roman"/>
+          <w:sz w:val="24"/>
+          <w:szCs w:val="24"/>
+          <w:lang w:val="en-US"/>
+        </w:rPr>
+        <w:t>contracts</w:t>
+      </w:r>
+      <w:r>
+        <w:rPr>
+          <w:rFonts w:ascii="Times New Roman" w:hAnsi="Times New Roman" w:cs="Times New Roman"/>
+          <w:sz w:val="24"/>
+          <w:szCs w:val="24"/>
+          <w:lang w:val="en-US"/>
+        </w:rPr>
+        <w:t xml:space="preserve">, </w:t>
+      </w:r>
+      <w:r>
+        <w:rPr>
+          <w:rFonts w:ascii="Times New Roman" w:hAnsi="Times New Roman" w:cs="Times New Roman"/>
+          <w:sz w:val="24"/>
+          <w:szCs w:val="24"/>
+          <w:lang w:val="en-US"/>
+        </w:rPr>
+        <w:t>accounting</w:t>
+      </w:r>
+      <w:r>
+        <w:rPr>
+          <w:rFonts w:ascii="Times New Roman" w:hAnsi="Times New Roman" w:cs="Times New Roman"/>
+          <w:sz w:val="24"/>
+          <w:szCs w:val="24"/>
+          <w:lang w:val="en-US"/>
+        </w:rPr>
+        <w:t xml:space="preserve"> </w:t>
+      </w:r>
+      <w:r>
+        <w:rPr>
+          <w:rFonts w:ascii="Times New Roman" w:hAnsi="Times New Roman" w:cs="Times New Roman"/>
+          <w:sz w:val="24"/>
+          <w:szCs w:val="24"/>
+          <w:lang w:val="en-US"/>
+        </w:rPr>
+        <w:t xml:space="preserve">and GDPR-compliance, </w:t>
+      </w:r>
+      <w:r>
+        <w:rPr>
+          <w:rFonts w:ascii="Times New Roman" w:hAnsi="Times New Roman" w:cs="Times New Roman"/>
+          <w:sz w:val="24"/>
+          <w:szCs w:val="24"/>
+          <w:lang w:val="en-US"/>
+        </w:rPr>
+        <w:t xml:space="preserve">as well as </w:t>
+      </w:r>
+      <w:r>
+        <w:rPr>
+          <w:rFonts w:ascii="Times New Roman" w:hAnsi="Times New Roman" w:cs="Times New Roman"/>
+          <w:sz w:val="24"/>
+          <w:szCs w:val="24"/>
+          <w:lang w:val="en-US"/>
+        </w:rPr>
+        <w:t>4</w:t>
+      </w:r>
+      <w:r>
+        <w:rPr>
+          <w:rFonts w:ascii="Times New Roman" w:hAnsi="Times New Roman" w:cs="Times New Roman"/>
+          <w:sz w:val="24"/>
+          <w:szCs w:val="24"/>
+          <w:lang w:val="en-US"/>
+        </w:rPr>
+        <w:t xml:space="preserve"> years of experience in product development as an entrepreneur</w:t>
+      </w:r>
+      <w:r>
+        <w:rPr>
+          <w:rFonts w:ascii="Times New Roman" w:hAnsi="Times New Roman" w:cs="Times New Roman"/>
+          <w:sz w:val="24"/>
+          <w:szCs w:val="24"/>
+          <w:lang w:val="en-US"/>
+        </w:rPr>
+        <w:t>, where I have worked with design and optimization of digital products.</w:t>
+      </w:r>
+      <w:r>
+        <w:rPr>
+          <w:rFonts w:ascii="Times New Roman" w:hAnsi="Times New Roman" w:cs="Times New Roman"/>
+          <w:sz w:val="24"/>
+          <w:szCs w:val="24"/>
+          <w:lang w:val="en-US"/>
+        </w:rPr>
+        <w:t xml:space="preserve"> </w:t>
+      </w:r>
+    </w:p>
+    <w:p>
+      <w:pPr>
+        <w:pStyle w:val="normal1"/>
+        <w:spacing w:after="0" w:line="276" w:lineRule="auto"/>
+        <w:rPr>
+          <w:rFonts w:ascii="Times New Roman" w:hAnsi="Times New Roman" w:cs="Times New Roman"/>
+          <w:sz w:val="24"/>
+          <w:szCs w:val="24"/>
+          <w:lang w:val="en-US"/>
+        </w:rPr>
+      </w:pPr>
+      <w:r>
+        <w:rPr>
+          <w:rFonts w:ascii="Times New Roman" w:hAnsi="Times New Roman" w:cs="Times New Roman"/>
+          <w:sz w:val="24"/>
+          <w:szCs w:val="24"/>
+          <w:lang w:val="en-US"/>
+        </w:rPr>
+        <w:t xml:space="preserve">I also have experience with event management and facilitating general assemblies. </w:t>
+      </w:r>
+    </w:p>
+    <w:p>
+      <w:pPr>
+        <w:pStyle w:val="normal1"/>
+        <w:spacing w:after="0" w:line="276" w:lineRule="auto"/>
+        <w:rPr>
+          <w:rFonts w:ascii="Times New Roman" w:hAnsi="Times New Roman" w:cs="Times New Roman"/>
+          <w:sz w:val="24"/>
+          <w:szCs w:val="24"/>
+          <w:lang w:val="en-US"/>
+        </w:rPr>
+      </w:pPr>
+    </w:p>
+    <w:p>
+      <w:pPr>
+        <w:pStyle w:val="normal1"/>
+        <w:spacing w:after="0" w:line="276" w:lineRule="auto"/>
+        <w:rPr>
+          <w:rFonts w:ascii="Times New Roman" w:hAnsi="Times New Roman" w:cs="Times New Roman"/>
+          <w:sz w:val="24"/>
+          <w:szCs w:val="24"/>
+          <w:lang w:val="en-US"/>
+        </w:rPr>
+      </w:pPr>
+      <w:r>
+        <w:rPr>
+          <w:rFonts w:ascii="Times New Roman" w:hAnsi="Times New Roman" w:cs="Times New Roman"/>
+          <w:sz w:val="24"/>
+          <w:szCs w:val="24"/>
+          <w:lang w:val="en-US"/>
+        </w:rPr>
+        <w:t xml:space="preserve">I combine business understanding, analytical skills and technical competency, including Python, SQL, Power BI and Excel, to create solutions that provide value for both users and business. </w:t>
       </w:r>
     </w:p>
     <w:p>
@@ -423,7 +534,7 @@
           <w:szCs w:val="28"/>
           <w:lang w:val="en-US"/>
         </w:rPr>
-        <w:t>Work Experience</w:t>
+        <w:t>Portfolio</w:t>
       </w:r>
     </w:p>
     <w:p>
@@ -436,18 +547,11 @@
         <w:spacing w:line="276" w:lineRule="auto"/>
         <w:rPr>
           <w:rFonts w:ascii="Times New Roman" w:hAnsi="Times New Roman" w:cs="Times New Roman"/>
-          <w:lang w:val="en-US"/>
-        </w:rPr>
-      </w:pPr>
-      <w:r>
-        <w:rPr>
-          <w:rFonts w:ascii="Times New Roman" w:hAnsi="Times New Roman" w:cs="Times New Roman"/>
           <w:b/>
           <w:bCs/>
           <w:lang w:val="en-US"/>
         </w:rPr>
-        <w:t xml:space="preserve">Game Developer </w:t>
-      </w:r>
+      </w:pPr>
       <w:r>
         <w:rPr>
           <w:rFonts w:ascii="Times New Roman" w:hAnsi="Times New Roman" w:cs="Times New Roman"/>
@@ -455,1345 +559,7 @@
           <w:bCs/>
           <w:lang w:val="en-US"/>
         </w:rPr>
-        <w:t>|</w:t>
-      </w:r>
-      <w:r>
-        <w:rPr>
-          <w:rFonts w:ascii="Times New Roman" w:hAnsi="Times New Roman" w:cs="Times New Roman"/>
-          <w:b/>
-          <w:bCs/>
-          <w:lang w:val="en-US"/>
-        </w:rPr>
-        <w:t xml:space="preserve"> </w:t>
-      </w:r>
-      <w:proofErr w:type="spellStart"/>
-      <w:r>
-        <w:rPr>
-          <w:rFonts w:ascii="Times New Roman" w:hAnsi="Times New Roman" w:cs="Times New Roman"/>
-          <w:b/>
-          <w:bCs/>
-          <w:lang w:val="en-US"/>
-        </w:rPr>
-        <w:t>Mysteritas</w:t>
-      </w:r>
-      <w:proofErr w:type="spellEnd"/>
-      <w:r>
-        <w:rPr>
-          <w:rFonts w:ascii="Times New Roman" w:hAnsi="Times New Roman" w:cs="Times New Roman"/>
-          <w:b/>
-          <w:bCs/>
-          <w:lang w:val="en-US"/>
-        </w:rPr>
-        <w:t xml:space="preserve"> </w:t>
-      </w:r>
-      <w:r>
-        <w:rPr>
-          <w:rFonts w:ascii="Times New Roman" w:hAnsi="Times New Roman" w:cs="Times New Roman"/>
-          <w:lang w:val="en-US"/>
-        </w:rPr>
-        <w:t>(</w:t>
-      </w:r>
-      <w:r>
-        <w:rPr>
-          <w:rFonts w:ascii="Times New Roman" w:hAnsi="Times New Roman" w:cs="Times New Roman"/>
-          <w:lang w:val="en-US"/>
-        </w:rPr>
-        <w:t>Jan 2020 – Dec 2023</w:t>
-      </w:r>
-      <w:r>
-        <w:rPr>
-          <w:rFonts w:ascii="Times New Roman" w:hAnsi="Times New Roman" w:cs="Times New Roman"/>
-          <w:lang w:val="en-US"/>
-        </w:rPr>
-        <w:t>)</w:t>
-      </w:r>
-    </w:p>
-    <w:p>
-      <w:pPr>
-        <w:pStyle w:val="Opstilling-punkttegn"/>
-        <w:numPr>
-          <w:ilvl w:val="0"/>
-          <w:numId w:val="12"/>
-        </w:numPr>
-        <w:spacing w:line="276" w:lineRule="auto"/>
-        <w:rPr>
-          <w:rFonts w:ascii="Times New Roman" w:hAnsi="Times New Roman" w:cs="Times New Roman"/>
-          <w:lang w:val="en-US"/>
-        </w:rPr>
-      </w:pPr>
-      <w:r>
-        <w:rPr>
-          <w:rFonts w:ascii="Times New Roman" w:hAnsi="Times New Roman" w:cs="Times New Roman"/>
-          <w:u w:val="single"/>
-          <w:lang w:val="en-US"/>
-        </w:rPr>
-        <w:t>Programm</w:t>
-      </w:r>
-      <w:r>
-        <w:rPr>
-          <w:rFonts w:ascii="Times New Roman" w:hAnsi="Times New Roman" w:cs="Times New Roman"/>
-          <w:u w:val="single"/>
-          <w:lang w:val="en-US"/>
-        </w:rPr>
-        <w:t>ing and design</w:t>
-      </w:r>
-      <w:r>
-        <w:rPr>
-          <w:rFonts w:ascii="Times New Roman" w:hAnsi="Times New Roman" w:cs="Times New Roman"/>
-          <w:i/>
-          <w:iCs/>
-          <w:lang w:val="en-US"/>
-        </w:rPr>
-        <w:t>:</w:t>
-      </w:r>
-      <w:r>
-        <w:rPr>
-          <w:rFonts w:ascii="Times New Roman" w:hAnsi="Times New Roman" w:cs="Times New Roman"/>
-          <w:b/>
-          <w:bCs/>
-          <w:lang w:val="en-US"/>
-        </w:rPr>
-        <w:t xml:space="preserve"> </w:t>
-      </w:r>
-      <w:r>
-        <w:rPr>
-          <w:rFonts w:ascii="Times New Roman" w:hAnsi="Times New Roman" w:cs="Times New Roman"/>
-          <w:lang w:val="en-US"/>
-        </w:rPr>
-        <w:t xml:space="preserve">Developed, designed and published a game as a solo developer, responsible for the entire product lifecycle. </w:t>
-      </w:r>
-    </w:p>
-    <w:p>
-      <w:pPr>
-        <w:pStyle w:val="Opstilling-punkttegn"/>
-        <w:numPr>
-          <w:ilvl w:val="0"/>
-          <w:numId w:val="12"/>
-        </w:numPr>
-        <w:spacing w:line="276" w:lineRule="auto"/>
-        <w:rPr>
-          <w:rFonts w:ascii="Times New Roman" w:hAnsi="Times New Roman" w:cs="Times New Roman"/>
-          <w:lang w:val="en-US"/>
-        </w:rPr>
-      </w:pPr>
-      <w:r>
-        <w:rPr>
-          <w:rFonts w:ascii="Times New Roman" w:hAnsi="Times New Roman" w:cs="Times New Roman"/>
-          <w:u w:val="single"/>
-          <w:lang w:val="en-US"/>
-        </w:rPr>
-        <w:t>Analys</w:t>
-      </w:r>
-      <w:r>
-        <w:rPr>
-          <w:rFonts w:ascii="Times New Roman" w:hAnsi="Times New Roman" w:cs="Times New Roman"/>
-          <w:u w:val="single"/>
-          <w:lang w:val="en-US"/>
-        </w:rPr>
-        <w:t>is</w:t>
-      </w:r>
-      <w:r>
-        <w:rPr>
-          <w:rFonts w:ascii="Times New Roman" w:hAnsi="Times New Roman" w:cs="Times New Roman"/>
-          <w:i/>
-          <w:iCs/>
-          <w:lang w:val="en-US"/>
-        </w:rPr>
-        <w:t>:</w:t>
-      </w:r>
-      <w:r>
-        <w:rPr>
-          <w:rFonts w:ascii="Times New Roman" w:hAnsi="Times New Roman" w:cs="Times New Roman"/>
-          <w:b/>
-          <w:bCs/>
-          <w:lang w:val="en-US"/>
-        </w:rPr>
-        <w:t xml:space="preserve"> </w:t>
-      </w:r>
-      <w:r>
-        <w:rPr>
-          <w:rFonts w:ascii="Times New Roman" w:hAnsi="Times New Roman" w:cs="Times New Roman"/>
-          <w:lang w:val="en-US"/>
-        </w:rPr>
-        <w:t>Implemente</w:t>
-      </w:r>
-      <w:r>
-        <w:rPr>
-          <w:rFonts w:ascii="Times New Roman" w:hAnsi="Times New Roman" w:cs="Times New Roman"/>
-          <w:lang w:val="en-US"/>
-        </w:rPr>
-        <w:t>d continuous function updates and improvements based on user feedback and game data.</w:t>
-      </w:r>
-    </w:p>
-    <w:p>
-      <w:pPr>
-        <w:pStyle w:val="Opstilling-punkttegn"/>
-        <w:numPr>
-          <w:ilvl w:val="0"/>
-          <w:numId w:val="12"/>
-        </w:numPr>
-        <w:spacing w:line="276" w:lineRule="auto"/>
-        <w:rPr>
-          <w:rFonts w:ascii="Times New Roman" w:hAnsi="Times New Roman" w:cs="Times New Roman"/>
-          <w:lang w:val="en-US"/>
-        </w:rPr>
-      </w:pPr>
-      <w:r>
-        <w:rPr>
-          <w:rFonts w:ascii="Times New Roman" w:hAnsi="Times New Roman" w:cs="Times New Roman"/>
-          <w:u w:val="single"/>
-          <w:lang w:val="en-US"/>
-        </w:rPr>
-        <w:t xml:space="preserve">Bookkeeping and </w:t>
-      </w:r>
-      <w:r>
-        <w:rPr>
-          <w:rFonts w:ascii="Times New Roman" w:hAnsi="Times New Roman" w:cs="Times New Roman"/>
-          <w:u w:val="single"/>
-          <w:lang w:val="en-US"/>
-        </w:rPr>
-        <w:t>l</w:t>
-      </w:r>
-      <w:r>
-        <w:rPr>
-          <w:rFonts w:ascii="Times New Roman" w:hAnsi="Times New Roman" w:cs="Times New Roman"/>
-          <w:u w:val="single"/>
-          <w:lang w:val="en-US"/>
-        </w:rPr>
-        <w:t>aw</w:t>
-      </w:r>
-      <w:r>
-        <w:rPr>
-          <w:rFonts w:ascii="Times New Roman" w:hAnsi="Times New Roman" w:cs="Times New Roman"/>
-          <w:u w:val="single"/>
-          <w:lang w:val="en-US"/>
-        </w:rPr>
-        <w:t>:</w:t>
-      </w:r>
-      <w:r>
-        <w:rPr>
-          <w:rFonts w:ascii="Times New Roman" w:hAnsi="Times New Roman" w:cs="Times New Roman"/>
-          <w:b/>
-          <w:bCs/>
-          <w:lang w:val="en-US"/>
-        </w:rPr>
-        <w:t xml:space="preserve"> </w:t>
-      </w:r>
-      <w:r>
-        <w:rPr>
-          <w:rFonts w:ascii="Times New Roman" w:hAnsi="Times New Roman" w:cs="Times New Roman"/>
-          <w:lang w:val="en-US"/>
-        </w:rPr>
-        <w:t xml:space="preserve">Handled bookkeeping and legal matters, including trademark acquisition. </w:t>
-      </w:r>
-      <w:r>
-        <w:rPr>
-          <w:rFonts w:ascii="Times New Roman" w:hAnsi="Times New Roman" w:cs="Times New Roman"/>
-          <w:lang w:val="en-US"/>
-        </w:rPr>
-        <w:t xml:space="preserve"> </w:t>
-      </w:r>
-    </w:p>
-    <w:p>
-      <w:pPr>
-        <w:pStyle w:val="Opstilling-punkttegn"/>
-        <w:numPr>
-          <w:ilvl w:val="0"/>
-          <w:numId w:val="0"/>
-        </w:numPr>
-        <w:spacing w:line="276" w:lineRule="auto"/>
-        <w:rPr>
-          <w:rFonts w:ascii="Times New Roman" w:hAnsi="Times New Roman" w:cs="Times New Roman"/>
-          <w:lang w:val="en-US"/>
-        </w:rPr>
-      </w:pPr>
-    </w:p>
-    <w:p>
-      <w:pPr>
-        <w:pStyle w:val="Opstilling-punkttegn"/>
-        <w:numPr>
-          <w:ilvl w:val="0"/>
-          <w:numId w:val="0"/>
-        </w:numPr>
-        <w:spacing w:line="276" w:lineRule="auto"/>
-        <w:rPr>
-          <w:rFonts w:ascii="Times New Roman" w:hAnsi="Times New Roman" w:cs="Times New Roman"/>
-          <w:lang w:val="en-US"/>
-        </w:rPr>
-      </w:pPr>
-      <w:r>
-        <w:rPr>
-          <w:rFonts w:ascii="Times New Roman" w:hAnsi="Times New Roman" w:cs="Times New Roman"/>
-          <w:b/>
-          <w:bCs/>
-          <w:lang w:val="en-US"/>
-        </w:rPr>
-        <w:t>Student Assistant</w:t>
-      </w:r>
-      <w:r>
-        <w:rPr>
-          <w:rFonts w:ascii="Times New Roman" w:hAnsi="Times New Roman" w:cs="Times New Roman"/>
-          <w:b/>
-          <w:bCs/>
-          <w:lang w:val="en-US"/>
-        </w:rPr>
-        <w:t xml:space="preserve"> </w:t>
-      </w:r>
-      <w:r>
-        <w:rPr>
-          <w:rFonts w:ascii="Times New Roman" w:hAnsi="Times New Roman" w:cs="Times New Roman"/>
-          <w:b/>
-          <w:bCs/>
-          <w:lang w:val="en-US"/>
-        </w:rPr>
-        <w:t>|</w:t>
-      </w:r>
-      <w:r>
-        <w:rPr>
-          <w:rFonts w:ascii="Times New Roman" w:hAnsi="Times New Roman" w:cs="Times New Roman"/>
-          <w:b/>
-          <w:bCs/>
-          <w:lang w:val="en-US"/>
-        </w:rPr>
-        <w:t xml:space="preserve"> Saint Gobain</w:t>
-      </w:r>
-      <w:r>
-        <w:rPr>
-          <w:rFonts w:ascii="Times New Roman" w:hAnsi="Times New Roman" w:cs="Times New Roman"/>
-          <w:b/>
-          <w:bCs/>
-          <w:lang w:val="en-US"/>
-        </w:rPr>
-        <w:t xml:space="preserve"> Distribution Denmark</w:t>
-      </w:r>
-      <w:r>
-        <w:rPr>
-          <w:rFonts w:ascii="Times New Roman" w:hAnsi="Times New Roman" w:cs="Times New Roman"/>
-          <w:b/>
-          <w:bCs/>
-          <w:lang w:val="en-US"/>
-        </w:rPr>
-        <w:t xml:space="preserve"> </w:t>
-      </w:r>
-      <w:r>
-        <w:rPr>
-          <w:rFonts w:ascii="Times New Roman" w:hAnsi="Times New Roman" w:cs="Times New Roman"/>
-          <w:lang w:val="en-US"/>
-        </w:rPr>
-        <w:t>(</w:t>
-      </w:r>
-      <w:r>
-        <w:rPr>
-          <w:rFonts w:ascii="Times New Roman" w:hAnsi="Times New Roman" w:cs="Times New Roman"/>
-          <w:lang w:val="en-US"/>
-        </w:rPr>
-        <w:t>Ma</w:t>
-      </w:r>
-      <w:r>
-        <w:rPr>
-          <w:rFonts w:ascii="Times New Roman" w:hAnsi="Times New Roman" w:cs="Times New Roman"/>
-          <w:lang w:val="en-US"/>
-        </w:rPr>
-        <w:t>y</w:t>
-      </w:r>
-      <w:r>
-        <w:rPr>
-          <w:rFonts w:ascii="Times New Roman" w:hAnsi="Times New Roman" w:cs="Times New Roman"/>
-          <w:lang w:val="en-US"/>
-        </w:rPr>
-        <w:t xml:space="preserve"> 2022 – Jun 2023</w:t>
-      </w:r>
-      <w:r>
-        <w:rPr>
-          <w:rFonts w:ascii="Times New Roman" w:hAnsi="Times New Roman" w:cs="Times New Roman"/>
-          <w:lang w:val="en-US"/>
-        </w:rPr>
-        <w:t>)</w:t>
-      </w:r>
-    </w:p>
-    <w:p>
-      <w:pPr>
-        <w:pStyle w:val="Opstilling-punkttegn"/>
-        <w:numPr>
-          <w:ilvl w:val="0"/>
-          <w:numId w:val="12"/>
-        </w:numPr>
-        <w:spacing w:line="276" w:lineRule="auto"/>
-        <w:rPr>
-          <w:rFonts w:ascii="Times New Roman" w:hAnsi="Times New Roman" w:cs="Times New Roman"/>
-          <w:b/>
-          <w:bCs/>
-          <w:lang w:val="en-US"/>
-        </w:rPr>
-      </w:pPr>
-      <w:r>
-        <w:rPr>
-          <w:rFonts w:ascii="Times New Roman" w:hAnsi="Times New Roman" w:cs="Times New Roman"/>
-          <w:u w:val="single"/>
-          <w:lang w:val="en-US"/>
-        </w:rPr>
-        <w:t>Accounting</w:t>
-      </w:r>
-      <w:r>
-        <w:rPr>
-          <w:rFonts w:ascii="Times New Roman" w:hAnsi="Times New Roman" w:cs="Times New Roman"/>
-          <w:u w:val="single"/>
-          <w:lang w:val="en-US"/>
-        </w:rPr>
-        <w:t>:</w:t>
-      </w:r>
-      <w:r>
-        <w:rPr>
-          <w:rFonts w:ascii="Times New Roman" w:hAnsi="Times New Roman" w:cs="Times New Roman"/>
-          <w:lang w:val="en-US"/>
-        </w:rPr>
-        <w:t xml:space="preserve"> </w:t>
-      </w:r>
-      <w:r>
-        <w:rPr>
-          <w:rFonts w:ascii="Times New Roman" w:hAnsi="Times New Roman" w:cs="Times New Roman"/>
-          <w:lang w:val="en-US"/>
-        </w:rPr>
-        <w:t>Ensured correct and timely creditor bookkeeping and reconciliation in accordance with internal guidelines.</w:t>
-      </w:r>
-    </w:p>
-    <w:p>
-      <w:pPr>
-        <w:pStyle w:val="Opstilling-punkttegn"/>
-        <w:numPr>
-          <w:ilvl w:val="0"/>
-          <w:numId w:val="12"/>
-        </w:numPr>
-        <w:spacing w:line="276" w:lineRule="auto"/>
-        <w:rPr>
-          <w:rFonts w:ascii="Times New Roman" w:hAnsi="Times New Roman" w:cs="Times New Roman"/>
-          <w:b/>
-          <w:bCs/>
-          <w:lang w:val="en-US"/>
-        </w:rPr>
-      </w:pPr>
-      <w:r>
-        <w:rPr>
-          <w:rFonts w:ascii="Times New Roman" w:hAnsi="Times New Roman" w:cs="Times New Roman"/>
-          <w:u w:val="single"/>
-          <w:lang w:val="en-US"/>
-        </w:rPr>
-        <w:t>Instru</w:t>
-      </w:r>
-      <w:r>
-        <w:rPr>
-          <w:rFonts w:ascii="Times New Roman" w:hAnsi="Times New Roman" w:cs="Times New Roman"/>
-          <w:u w:val="single"/>
-          <w:lang w:val="en-US"/>
-        </w:rPr>
-        <w:t>c</w:t>
-      </w:r>
-      <w:r>
-        <w:rPr>
-          <w:rFonts w:ascii="Times New Roman" w:hAnsi="Times New Roman" w:cs="Times New Roman"/>
-          <w:u w:val="single"/>
-          <w:lang w:val="en-US"/>
-        </w:rPr>
-        <w:t>tion</w:t>
-      </w:r>
-      <w:r>
-        <w:rPr>
-          <w:rFonts w:ascii="Times New Roman" w:hAnsi="Times New Roman" w:cs="Times New Roman"/>
-          <w:u w:val="single"/>
-          <w:lang w:val="en-US"/>
-        </w:rPr>
-        <w:t>:</w:t>
-      </w:r>
-      <w:r>
-        <w:rPr>
-          <w:rFonts w:ascii="Times New Roman" w:hAnsi="Times New Roman" w:cs="Times New Roman"/>
-          <w:lang w:val="en-US"/>
-        </w:rPr>
-        <w:t xml:space="preserve"> </w:t>
-      </w:r>
-      <w:r>
-        <w:rPr>
-          <w:rFonts w:ascii="Times New Roman" w:hAnsi="Times New Roman" w:cs="Times New Roman"/>
-          <w:lang w:val="en-US"/>
-        </w:rPr>
-        <w:t>Trained new colleagues and devised user manuals for work processes and systems.</w:t>
-      </w:r>
-    </w:p>
-    <w:p>
-      <w:pPr>
-        <w:pStyle w:val="Opstilling-punkttegn"/>
-        <w:numPr>
-          <w:ilvl w:val="0"/>
-          <w:numId w:val="12"/>
-        </w:numPr>
-        <w:spacing w:line="276" w:lineRule="auto"/>
-        <w:rPr>
-          <w:rFonts w:ascii="Times New Roman" w:hAnsi="Times New Roman" w:cs="Times New Roman"/>
-          <w:b/>
-          <w:bCs/>
-          <w:lang w:val="en-US"/>
-        </w:rPr>
-      </w:pPr>
-      <w:r>
-        <w:rPr>
-          <w:rFonts w:ascii="Times New Roman" w:hAnsi="Times New Roman" w:cs="Times New Roman"/>
-          <w:u w:val="single"/>
-          <w:lang w:val="en-US"/>
-        </w:rPr>
-        <w:t>Compliance:</w:t>
-      </w:r>
-      <w:r>
-        <w:rPr>
-          <w:rFonts w:ascii="Times New Roman" w:hAnsi="Times New Roman" w:cs="Times New Roman"/>
-          <w:lang w:val="en-US"/>
-        </w:rPr>
-        <w:t xml:space="preserve"> </w:t>
-      </w:r>
-      <w:proofErr w:type="spellStart"/>
-      <w:r>
-        <w:rPr>
-          <w:rFonts w:ascii="Times New Roman" w:hAnsi="Times New Roman" w:cs="Times New Roman"/>
-          <w:lang w:val="en-US"/>
-        </w:rPr>
-        <w:t>Analyse</w:t>
-      </w:r>
-      <w:r>
-        <w:rPr>
-          <w:rFonts w:ascii="Times New Roman" w:hAnsi="Times New Roman" w:cs="Times New Roman"/>
-          <w:lang w:val="en-US"/>
-        </w:rPr>
-        <w:t>d</w:t>
-      </w:r>
-      <w:proofErr w:type="spellEnd"/>
-      <w:r>
-        <w:rPr>
-          <w:rFonts w:ascii="Times New Roman" w:hAnsi="Times New Roman" w:cs="Times New Roman"/>
-          <w:lang w:val="en-US"/>
-        </w:rPr>
-        <w:t xml:space="preserve"> contracts and other legal documents </w:t>
-      </w:r>
-      <w:r>
-        <w:rPr>
-          <w:rFonts w:ascii="Times New Roman" w:hAnsi="Times New Roman" w:cs="Times New Roman"/>
-          <w:lang w:val="en-US"/>
-        </w:rPr>
-        <w:t>with the aim of ensuring compliance with current legislations and internal policies.</w:t>
-      </w:r>
-    </w:p>
-    <w:p>
-      <w:pPr>
-        <w:pStyle w:val="Opstilling-punkttegn"/>
-        <w:numPr>
-          <w:ilvl w:val="0"/>
-          <w:numId w:val="0"/>
-        </w:numPr>
-        <w:spacing w:line="276" w:lineRule="auto"/>
-        <w:rPr>
-          <w:rFonts w:ascii="Times New Roman" w:hAnsi="Times New Roman" w:cs="Times New Roman"/>
-          <w:lang w:val="en-US"/>
-        </w:rPr>
-      </w:pPr>
-    </w:p>
-    <w:p>
-      <w:pPr>
-        <w:pStyle w:val="Opstilling-punkttegn"/>
-        <w:numPr>
-          <w:ilvl w:val="0"/>
-          <w:numId w:val="0"/>
-        </w:numPr>
-        <w:spacing w:line="276" w:lineRule="auto"/>
-        <w:rPr>
-          <w:rFonts w:ascii="Times New Roman" w:hAnsi="Times New Roman" w:cs="Times New Roman"/>
-        </w:rPr>
-      </w:pPr>
-      <w:r>
-        <w:rPr>
-          <w:rFonts w:ascii="Times New Roman" w:hAnsi="Times New Roman" w:cs="Times New Roman"/>
-          <w:b/>
-          <w:bCs/>
-        </w:rPr>
-        <w:t xml:space="preserve">Mentor </w:t>
-      </w:r>
-      <w:r>
-        <w:rPr>
-          <w:rFonts w:ascii="Times New Roman" w:hAnsi="Times New Roman" w:cs="Times New Roman"/>
-          <w:b/>
-          <w:bCs/>
-        </w:rPr>
-        <w:t>|</w:t>
-      </w:r>
-      <w:r>
-        <w:rPr>
-          <w:rFonts w:ascii="Times New Roman" w:hAnsi="Times New Roman" w:cs="Times New Roman"/>
-          <w:b/>
-          <w:bCs/>
-        </w:rPr>
-        <w:t xml:space="preserve"> </w:t>
-      </w:r>
-      <w:proofErr w:type="spellStart"/>
-      <w:r>
-        <w:rPr>
-          <w:rFonts w:ascii="Times New Roman" w:hAnsi="Times New Roman" w:cs="Times New Roman"/>
-          <w:b/>
-          <w:bCs/>
-        </w:rPr>
-        <w:t>MentorDanmark</w:t>
-      </w:r>
-      <w:proofErr w:type="spellEnd"/>
-      <w:r>
-        <w:rPr>
-          <w:rFonts w:ascii="Times New Roman" w:hAnsi="Times New Roman" w:cs="Times New Roman"/>
-          <w:b/>
-          <w:bCs/>
-        </w:rPr>
-        <w:t xml:space="preserve"> </w:t>
-      </w:r>
-      <w:r>
-        <w:rPr>
-          <w:rFonts w:ascii="Times New Roman" w:hAnsi="Times New Roman" w:cs="Times New Roman"/>
-        </w:rPr>
-        <w:t>(</w:t>
-      </w:r>
-      <w:proofErr w:type="spellStart"/>
-      <w:r>
-        <w:rPr>
-          <w:rFonts w:ascii="Times New Roman" w:hAnsi="Times New Roman" w:cs="Times New Roman"/>
-        </w:rPr>
-        <w:t>O</w:t>
-      </w:r>
-      <w:r>
-        <w:rPr>
-          <w:rFonts w:ascii="Times New Roman" w:hAnsi="Times New Roman" w:cs="Times New Roman"/>
-        </w:rPr>
-        <w:t>c</w:t>
-      </w:r>
-      <w:r>
-        <w:rPr>
-          <w:rFonts w:ascii="Times New Roman" w:hAnsi="Times New Roman" w:cs="Times New Roman"/>
-        </w:rPr>
-        <w:t>t</w:t>
-      </w:r>
-      <w:proofErr w:type="spellEnd"/>
-      <w:r>
-        <w:rPr>
-          <w:rFonts w:ascii="Times New Roman" w:hAnsi="Times New Roman" w:cs="Times New Roman"/>
-        </w:rPr>
-        <w:t xml:space="preserve"> 2021 – Jun 2022</w:t>
-      </w:r>
-      <w:r>
-        <w:rPr>
-          <w:rFonts w:ascii="Times New Roman" w:hAnsi="Times New Roman" w:cs="Times New Roman"/>
-        </w:rPr>
-        <w:t>)</w:t>
-      </w:r>
-    </w:p>
-    <w:p>
-      <w:pPr>
-        <w:pStyle w:val="Opstilling-punkttegn"/>
-        <w:numPr>
-          <w:ilvl w:val="0"/>
-          <w:numId w:val="12"/>
-        </w:numPr>
-        <w:spacing w:line="276" w:lineRule="auto"/>
-        <w:rPr>
-          <w:rFonts w:ascii="Times New Roman" w:hAnsi="Times New Roman" w:cs="Times New Roman"/>
-          <w:lang w:val="en-US"/>
-        </w:rPr>
-      </w:pPr>
-      <w:r>
-        <w:rPr>
-          <w:rFonts w:ascii="Times New Roman" w:hAnsi="Times New Roman" w:cs="Times New Roman"/>
-          <w:u w:val="single"/>
-          <w:lang w:val="en-US"/>
-        </w:rPr>
-        <w:t>Plan</w:t>
-      </w:r>
-      <w:r>
-        <w:rPr>
-          <w:rFonts w:ascii="Times New Roman" w:hAnsi="Times New Roman" w:cs="Times New Roman"/>
-          <w:u w:val="single"/>
-          <w:lang w:val="en-US"/>
-        </w:rPr>
-        <w:t>ning</w:t>
-      </w:r>
-      <w:r>
-        <w:rPr>
-          <w:rFonts w:ascii="Times New Roman" w:hAnsi="Times New Roman" w:cs="Times New Roman"/>
-          <w:u w:val="single"/>
-          <w:lang w:val="en-US"/>
-        </w:rPr>
-        <w:t>:</w:t>
-      </w:r>
-      <w:r>
-        <w:rPr>
-          <w:rFonts w:ascii="Times New Roman" w:hAnsi="Times New Roman" w:cs="Times New Roman"/>
-          <w:lang w:val="en-US"/>
-        </w:rPr>
-        <w:t xml:space="preserve"> </w:t>
-      </w:r>
-      <w:r>
-        <w:rPr>
-          <w:rFonts w:ascii="Times New Roman" w:hAnsi="Times New Roman" w:cs="Times New Roman"/>
-          <w:lang w:val="en-US"/>
-        </w:rPr>
-        <w:t>Designed</w:t>
-      </w:r>
-      <w:r>
-        <w:rPr>
-          <w:rFonts w:ascii="Times New Roman" w:hAnsi="Times New Roman" w:cs="Times New Roman"/>
-          <w:lang w:val="en-US"/>
-        </w:rPr>
-        <w:t xml:space="preserve"> individual learning paths to address</w:t>
-      </w:r>
-      <w:r>
-        <w:rPr>
-          <w:rFonts w:ascii="Times New Roman" w:hAnsi="Times New Roman" w:cs="Times New Roman"/>
-          <w:lang w:val="en-US"/>
-        </w:rPr>
-        <w:t xml:space="preserve"> students’</w:t>
-      </w:r>
-      <w:r>
-        <w:rPr>
-          <w:rFonts w:ascii="Times New Roman" w:hAnsi="Times New Roman" w:cs="Times New Roman"/>
-          <w:lang w:val="en-US"/>
-        </w:rPr>
-        <w:t xml:space="preserve"> academic and personal challenges.</w:t>
-      </w:r>
-    </w:p>
-    <w:p>
-      <w:pPr>
-        <w:pStyle w:val="Opstilling-punkttegn"/>
-        <w:numPr>
-          <w:ilvl w:val="0"/>
-          <w:numId w:val="12"/>
-        </w:numPr>
-        <w:spacing w:line="276" w:lineRule="auto"/>
-        <w:rPr>
-          <w:rFonts w:ascii="Times New Roman" w:hAnsi="Times New Roman" w:cs="Times New Roman"/>
-          <w:lang w:val="en-US"/>
-        </w:rPr>
-      </w:pPr>
-      <w:r>
-        <w:rPr>
-          <w:rFonts w:ascii="Times New Roman" w:hAnsi="Times New Roman" w:cs="Times New Roman"/>
-          <w:u w:val="single"/>
-          <w:lang w:val="en-US"/>
-        </w:rPr>
-        <w:t>Guidance</w:t>
-      </w:r>
-      <w:r>
-        <w:rPr>
-          <w:rFonts w:ascii="Times New Roman" w:hAnsi="Times New Roman" w:cs="Times New Roman"/>
-          <w:u w:val="single"/>
-          <w:lang w:val="en-US"/>
-        </w:rPr>
-        <w:t>:</w:t>
-      </w:r>
-      <w:r>
-        <w:rPr>
-          <w:rFonts w:ascii="Times New Roman" w:hAnsi="Times New Roman" w:cs="Times New Roman"/>
-          <w:lang w:val="en-US"/>
-        </w:rPr>
-        <w:t xml:space="preserve"> </w:t>
-      </w:r>
-      <w:r>
-        <w:rPr>
-          <w:rFonts w:ascii="Times New Roman" w:hAnsi="Times New Roman" w:cs="Times New Roman"/>
-          <w:lang w:val="en-US"/>
-        </w:rPr>
-        <w:t>Guided</w:t>
-      </w:r>
-      <w:r>
-        <w:rPr>
-          <w:rFonts w:ascii="Times New Roman" w:hAnsi="Times New Roman" w:cs="Times New Roman"/>
-          <w:lang w:val="en-US"/>
-        </w:rPr>
-        <w:t xml:space="preserve"> </w:t>
-      </w:r>
-      <w:r>
-        <w:rPr>
-          <w:rFonts w:ascii="Times New Roman" w:hAnsi="Times New Roman" w:cs="Times New Roman"/>
-          <w:lang w:val="en-US"/>
-        </w:rPr>
-        <w:t>students in study planning, goal setting and personal development.</w:t>
-      </w:r>
-    </w:p>
-    <w:p>
-      <w:pPr>
-        <w:pStyle w:val="Opstilling-punkttegn"/>
-        <w:numPr>
-          <w:ilvl w:val="0"/>
-          <w:numId w:val="12"/>
-        </w:numPr>
-        <w:spacing w:line="276" w:lineRule="auto"/>
-        <w:rPr>
-          <w:rFonts w:ascii="Times New Roman" w:hAnsi="Times New Roman" w:cs="Times New Roman"/>
-          <w:lang w:val="en-US"/>
-        </w:rPr>
-      </w:pPr>
-      <w:r>
-        <w:rPr>
-          <w:rFonts w:ascii="Times New Roman" w:hAnsi="Times New Roman" w:cs="Times New Roman"/>
-          <w:u w:val="single"/>
-          <w:lang w:val="en-US"/>
-        </w:rPr>
-        <w:t xml:space="preserve">Relationship </w:t>
-      </w:r>
-      <w:r>
-        <w:rPr>
-          <w:rFonts w:ascii="Times New Roman" w:hAnsi="Times New Roman" w:cs="Times New Roman"/>
-          <w:u w:val="single"/>
-          <w:lang w:val="en-US"/>
-        </w:rPr>
-        <w:t>b</w:t>
-      </w:r>
-      <w:r>
-        <w:rPr>
-          <w:rFonts w:ascii="Times New Roman" w:hAnsi="Times New Roman" w:cs="Times New Roman"/>
-          <w:u w:val="single"/>
-          <w:lang w:val="en-US"/>
-        </w:rPr>
-        <w:t>uilding</w:t>
-      </w:r>
-      <w:r>
-        <w:rPr>
-          <w:rFonts w:ascii="Times New Roman" w:hAnsi="Times New Roman" w:cs="Times New Roman"/>
-          <w:u w:val="single"/>
-          <w:lang w:val="en-US"/>
-        </w:rPr>
-        <w:t>:</w:t>
-      </w:r>
-      <w:r>
-        <w:rPr>
-          <w:rFonts w:ascii="Times New Roman" w:hAnsi="Times New Roman" w:cs="Times New Roman"/>
-          <w:lang w:val="en-US"/>
-        </w:rPr>
-        <w:t xml:space="preserve"> </w:t>
-      </w:r>
-      <w:r>
-        <w:rPr>
-          <w:rFonts w:ascii="Times New Roman" w:hAnsi="Times New Roman" w:cs="Times New Roman"/>
-          <w:lang w:val="en-US"/>
-        </w:rPr>
-        <w:t xml:space="preserve">Fostered strong </w:t>
-      </w:r>
-      <w:r>
-        <w:rPr>
-          <w:rFonts w:ascii="Times New Roman" w:hAnsi="Times New Roman" w:cs="Times New Roman"/>
-          <w:lang w:val="en-US"/>
-        </w:rPr>
-        <w:t>relation</w:t>
-      </w:r>
-      <w:r>
-        <w:rPr>
-          <w:rFonts w:ascii="Times New Roman" w:hAnsi="Times New Roman" w:cs="Times New Roman"/>
-          <w:lang w:val="en-US"/>
-        </w:rPr>
-        <w:t>s</w:t>
-      </w:r>
-      <w:r>
-        <w:rPr>
-          <w:rFonts w:ascii="Times New Roman" w:hAnsi="Times New Roman" w:cs="Times New Roman"/>
-          <w:lang w:val="en-US"/>
-        </w:rPr>
-        <w:t xml:space="preserve">, </w:t>
-      </w:r>
-      <w:r>
-        <w:rPr>
-          <w:rFonts w:ascii="Times New Roman" w:hAnsi="Times New Roman" w:cs="Times New Roman"/>
-          <w:lang w:val="en-US"/>
-        </w:rPr>
-        <w:t>that facilitated learning success.</w:t>
-      </w:r>
-    </w:p>
-    <w:p>
-      <w:pPr>
-        <w:pStyle w:val="Opstilling-punkttegn"/>
-        <w:numPr>
-          <w:ilvl w:val="0"/>
-          <w:numId w:val="0"/>
-        </w:numPr>
-        <w:spacing w:line="276" w:lineRule="auto"/>
-        <w:rPr>
-          <w:rFonts w:ascii="Times New Roman" w:hAnsi="Times New Roman" w:cs="Times New Roman"/>
-          <w:lang w:val="en-US"/>
-        </w:rPr>
-      </w:pPr>
-    </w:p>
-    <w:p>
-      <w:pPr>
-        <w:pStyle w:val="Opstilling-punkttegn"/>
-        <w:numPr>
-          <w:ilvl w:val="0"/>
-          <w:numId w:val="0"/>
-        </w:numPr>
-        <w:spacing w:line="276" w:lineRule="auto"/>
-        <w:rPr>
-          <w:rFonts w:ascii="Times New Roman" w:hAnsi="Times New Roman" w:cs="Times New Roman"/>
-          <w:b/>
-          <w:bCs/>
-        </w:rPr>
-      </w:pPr>
-      <w:r>
-        <w:rPr>
-          <w:rFonts w:ascii="Times New Roman" w:hAnsi="Times New Roman" w:cs="Times New Roman"/>
-          <w:b/>
-          <w:bCs/>
-        </w:rPr>
-        <w:t>Service</w:t>
-      </w:r>
-      <w:r>
-        <w:rPr>
-          <w:rFonts w:ascii="Times New Roman" w:hAnsi="Times New Roman" w:cs="Times New Roman"/>
-          <w:b/>
-          <w:bCs/>
-        </w:rPr>
-        <w:t>stillinger</w:t>
-      </w:r>
-      <w:r>
-        <w:rPr>
-          <w:rFonts w:ascii="Times New Roman" w:hAnsi="Times New Roman" w:cs="Times New Roman"/>
-          <w:b/>
-          <w:bCs/>
-        </w:rPr>
-        <w:t xml:space="preserve"> </w:t>
-      </w:r>
-    </w:p>
-    <w:p>
-      <w:pPr>
-        <w:pStyle w:val="Opstilling-punkttegn"/>
-        <w:numPr>
-          <w:ilvl w:val="0"/>
-          <w:numId w:val="12"/>
-        </w:numPr>
-        <w:spacing w:line="276" w:lineRule="auto"/>
-        <w:rPr>
-          <w:rFonts w:ascii="Times New Roman" w:hAnsi="Times New Roman" w:cs="Times New Roman"/>
-          <w:lang w:val="en-US"/>
-        </w:rPr>
-      </w:pPr>
-      <w:r>
-        <w:rPr>
-          <w:rFonts w:ascii="Times New Roman" w:hAnsi="Times New Roman" w:cs="Times New Roman"/>
-          <w:u w:val="single"/>
-          <w:lang w:val="en-US"/>
-        </w:rPr>
-        <w:t>Shareholder support</w:t>
-      </w:r>
-      <w:r>
-        <w:rPr>
-          <w:rFonts w:ascii="Times New Roman" w:hAnsi="Times New Roman" w:cs="Times New Roman"/>
-          <w:u w:val="single"/>
-          <w:lang w:val="en-US"/>
-        </w:rPr>
-        <w:t>:</w:t>
-      </w:r>
-      <w:r>
-        <w:rPr>
-          <w:rFonts w:ascii="Times New Roman" w:hAnsi="Times New Roman" w:cs="Times New Roman"/>
-          <w:lang w:val="en-US"/>
-        </w:rPr>
-        <w:t xml:space="preserve"> </w:t>
-      </w:r>
-      <w:r>
-        <w:rPr>
-          <w:rFonts w:ascii="Times New Roman" w:hAnsi="Times New Roman" w:cs="Times New Roman"/>
-          <w:lang w:val="en-US"/>
-        </w:rPr>
-        <w:t>AGM Assistant | Euronext (2024)</w:t>
-      </w:r>
-    </w:p>
-    <w:p>
-      <w:pPr>
-        <w:pStyle w:val="Opstilling-punkttegn"/>
-        <w:numPr>
-          <w:ilvl w:val="0"/>
-          <w:numId w:val="12"/>
-        </w:numPr>
-        <w:spacing w:line="276" w:lineRule="auto"/>
-        <w:rPr>
-          <w:rFonts w:ascii="Times New Roman" w:hAnsi="Times New Roman" w:cs="Times New Roman"/>
-        </w:rPr>
-      </w:pPr>
-      <w:r>
-        <w:rPr>
-          <w:rFonts w:ascii="Times New Roman" w:hAnsi="Times New Roman" w:cs="Times New Roman"/>
-          <w:u w:val="single"/>
-        </w:rPr>
-        <w:t>Customer service</w:t>
-      </w:r>
-      <w:r>
-        <w:rPr>
-          <w:rFonts w:ascii="Times New Roman" w:hAnsi="Times New Roman" w:cs="Times New Roman"/>
-          <w:u w:val="single"/>
-        </w:rPr>
-        <w:t>:</w:t>
-      </w:r>
-      <w:r>
-        <w:rPr>
-          <w:rFonts w:ascii="Times New Roman" w:hAnsi="Times New Roman" w:cs="Times New Roman"/>
-        </w:rPr>
-        <w:t xml:space="preserve"> Operator</w:t>
-      </w:r>
-      <w:r>
-        <w:rPr>
-          <w:rFonts w:ascii="Times New Roman" w:hAnsi="Times New Roman" w:cs="Times New Roman"/>
-        </w:rPr>
-        <w:t xml:space="preserve"> | Værløse biograf og café (2014-2017)</w:t>
-      </w:r>
-    </w:p>
-    <w:p>
-      <w:pPr>
-        <w:pStyle w:val="normal1"/>
-        <w:pBdr>
-          <w:bottom w:val="single" w:sz="4" w:space="1" w:color="000000"/>
-        </w:pBdr>
-        <w:spacing w:before="57" w:after="57" w:line="276" w:lineRule="auto"/>
-        <w:rPr>
-          <w:rFonts w:ascii="Times New Roman" w:eastAsia="Times New Roman" w:hAnsi="Times New Roman" w:cs="Times New Roman"/>
-          <w:b/>
-          <w:color w:val="013451" w:themeColor="accent2" w:themeShade="80"/>
-          <w:sz w:val="28"/>
-          <w:szCs w:val="28"/>
-        </w:rPr>
-      </w:pPr>
-    </w:p>
-    <w:p>
-      <w:pPr>
-        <w:pStyle w:val="normal1"/>
-        <w:pBdr>
-          <w:bottom w:val="single" w:sz="4" w:space="1" w:color="000000"/>
-        </w:pBdr>
-        <w:spacing w:before="57" w:after="57" w:line="276" w:lineRule="auto"/>
-        <w:rPr>
-          <w:rFonts w:ascii="Times New Roman" w:eastAsia="Times New Roman" w:hAnsi="Times New Roman" w:cs="Times New Roman"/>
-          <w:b/>
-          <w:color w:val="013451" w:themeColor="accent2" w:themeShade="80"/>
-          <w:sz w:val="28"/>
-          <w:szCs w:val="28"/>
-          <w:lang w:val="en-US"/>
-        </w:rPr>
-      </w:pPr>
-      <w:r>
-        <w:rPr>
-          <w:rFonts w:ascii="Times New Roman" w:eastAsia="Times New Roman" w:hAnsi="Times New Roman" w:cs="Times New Roman"/>
-          <w:b/>
-          <w:color w:val="013451" w:themeColor="accent2" w:themeShade="80"/>
-          <w:sz w:val="28"/>
-          <w:szCs w:val="28"/>
-          <w:lang w:val="en-US"/>
-        </w:rPr>
-        <w:lastRenderedPageBreak/>
-        <w:t>Volunteer Work</w:t>
-      </w:r>
-    </w:p>
-    <w:p>
-      <w:pPr>
-        <w:pStyle w:val="Opstilling-punkttegn"/>
-        <w:numPr>
-          <w:ilvl w:val="0"/>
-          <w:numId w:val="0"/>
-        </w:numPr>
-        <w:spacing w:line="276" w:lineRule="auto"/>
-        <w:rPr>
-          <w:rFonts w:ascii="Times New Roman" w:hAnsi="Times New Roman" w:cs="Times New Roman"/>
-          <w:lang w:val="en-US"/>
-        </w:rPr>
-      </w:pPr>
-      <w:r>
-        <w:rPr>
-          <w:rFonts w:ascii="Times New Roman" w:hAnsi="Times New Roman" w:cs="Times New Roman"/>
-          <w:b/>
-          <w:bCs/>
-          <w:lang w:val="en-US"/>
-        </w:rPr>
-        <w:t>Volunteer</w:t>
-      </w:r>
-      <w:r>
-        <w:rPr>
-          <w:rFonts w:ascii="Times New Roman" w:hAnsi="Times New Roman" w:cs="Times New Roman"/>
-          <w:b/>
-          <w:bCs/>
-          <w:lang w:val="en-US"/>
-        </w:rPr>
-        <w:t xml:space="preserve"> | </w:t>
-      </w:r>
-      <w:proofErr w:type="spellStart"/>
-      <w:r>
-        <w:rPr>
-          <w:rFonts w:ascii="Times New Roman" w:hAnsi="Times New Roman" w:cs="Times New Roman"/>
-          <w:b/>
-          <w:bCs/>
-          <w:lang w:val="en-US"/>
-        </w:rPr>
-        <w:t>FutureGrowth</w:t>
-      </w:r>
-      <w:proofErr w:type="spellEnd"/>
-      <w:r>
-        <w:rPr>
-          <w:rFonts w:ascii="Times New Roman" w:hAnsi="Times New Roman" w:cs="Times New Roman"/>
-          <w:lang w:val="en-US"/>
-        </w:rPr>
-        <w:t xml:space="preserve"> (Nov 2023 – Apr 2024)</w:t>
-      </w:r>
-    </w:p>
-    <w:p>
-      <w:pPr>
-        <w:pStyle w:val="Opstilling-punkttegn"/>
-        <w:numPr>
-          <w:ilvl w:val="0"/>
-          <w:numId w:val="13"/>
-        </w:numPr>
-        <w:spacing w:line="276" w:lineRule="auto"/>
-        <w:rPr>
-          <w:rFonts w:ascii="Times New Roman" w:hAnsi="Times New Roman" w:cs="Times New Roman"/>
-          <w:lang w:val="en-US"/>
-        </w:rPr>
-      </w:pPr>
-      <w:r>
-        <w:rPr>
-          <w:rFonts w:ascii="Times New Roman" w:hAnsi="Times New Roman" w:cs="Times New Roman"/>
-          <w:u w:val="single"/>
-          <w:lang w:val="en-US"/>
-        </w:rPr>
-        <w:t>Facilit</w:t>
-      </w:r>
-      <w:r>
-        <w:rPr>
-          <w:rFonts w:ascii="Times New Roman" w:hAnsi="Times New Roman" w:cs="Times New Roman"/>
-          <w:u w:val="single"/>
-          <w:lang w:val="en-US"/>
-        </w:rPr>
-        <w:t>ation</w:t>
-      </w:r>
-      <w:r>
-        <w:rPr>
-          <w:rFonts w:ascii="Times New Roman" w:hAnsi="Times New Roman" w:cs="Times New Roman"/>
-          <w:u w:val="single"/>
-          <w:lang w:val="en-US"/>
-        </w:rPr>
-        <w:t>:</w:t>
-      </w:r>
-      <w:r>
-        <w:rPr>
-          <w:rFonts w:ascii="Times New Roman" w:hAnsi="Times New Roman" w:cs="Times New Roman"/>
-          <w:lang w:val="en-US"/>
-        </w:rPr>
-        <w:t xml:space="preserve"> </w:t>
-      </w:r>
-      <w:r>
-        <w:rPr>
-          <w:rFonts w:ascii="Times New Roman" w:hAnsi="Times New Roman" w:cs="Times New Roman"/>
-          <w:lang w:val="en-US"/>
-        </w:rPr>
-        <w:t>Planned and facilitated workshops in entrep</w:t>
-      </w:r>
-      <w:r>
-        <w:rPr>
-          <w:rFonts w:ascii="Times New Roman" w:hAnsi="Times New Roman" w:cs="Times New Roman"/>
-          <w:lang w:val="en-US"/>
-        </w:rPr>
-        <w:t>r</w:t>
-      </w:r>
-      <w:r>
-        <w:rPr>
-          <w:rFonts w:ascii="Times New Roman" w:hAnsi="Times New Roman" w:cs="Times New Roman"/>
-          <w:lang w:val="en-US"/>
-        </w:rPr>
-        <w:t xml:space="preserve">eneurship, including marketing and </w:t>
-      </w:r>
-      <w:r>
-        <w:rPr>
-          <w:rFonts w:ascii="Times New Roman" w:hAnsi="Times New Roman" w:cs="Times New Roman"/>
-          <w:lang w:val="en-US"/>
-        </w:rPr>
-        <w:t>presentation</w:t>
-      </w:r>
-      <w:r>
-        <w:rPr>
-          <w:rFonts w:ascii="Times New Roman" w:hAnsi="Times New Roman" w:cs="Times New Roman"/>
-          <w:lang w:val="en-US"/>
-        </w:rPr>
-        <w:t>.</w:t>
-      </w:r>
-    </w:p>
-    <w:p>
-      <w:pPr>
-        <w:pStyle w:val="Opstilling-punkttegn"/>
-        <w:numPr>
-          <w:ilvl w:val="0"/>
-          <w:numId w:val="13"/>
-        </w:numPr>
-        <w:spacing w:line="276" w:lineRule="auto"/>
-        <w:rPr>
-          <w:rFonts w:ascii="Times New Roman" w:hAnsi="Times New Roman" w:cs="Times New Roman"/>
-          <w:lang w:val="en-US"/>
-        </w:rPr>
-      </w:pPr>
-      <w:r>
-        <w:rPr>
-          <w:rFonts w:ascii="Times New Roman" w:hAnsi="Times New Roman" w:cs="Times New Roman"/>
-          <w:u w:val="single"/>
-          <w:lang w:val="en-US"/>
-        </w:rPr>
-        <w:t>Negotiation</w:t>
-      </w:r>
-      <w:r>
-        <w:rPr>
-          <w:rFonts w:ascii="Times New Roman" w:hAnsi="Times New Roman" w:cs="Times New Roman"/>
-          <w:u w:val="single"/>
-          <w:lang w:val="en-US"/>
-        </w:rPr>
-        <w:t>:</w:t>
-      </w:r>
-      <w:r>
-        <w:rPr>
-          <w:rFonts w:ascii="Times New Roman" w:hAnsi="Times New Roman" w:cs="Times New Roman"/>
-          <w:lang w:val="en-US"/>
-        </w:rPr>
-        <w:t xml:space="preserve"> </w:t>
-      </w:r>
-      <w:r>
-        <w:rPr>
-          <w:rFonts w:ascii="Times New Roman" w:hAnsi="Times New Roman" w:cs="Times New Roman"/>
-          <w:lang w:val="en-US"/>
-        </w:rPr>
-        <w:t>Negotiated deals with business experts for each workshop to ensure high professional quality.</w:t>
-      </w:r>
-    </w:p>
-    <w:p>
-      <w:pPr>
-        <w:pStyle w:val="Opstilling-punkttegn"/>
-        <w:numPr>
-          <w:ilvl w:val="0"/>
-          <w:numId w:val="13"/>
-        </w:numPr>
-        <w:spacing w:line="276" w:lineRule="auto"/>
-        <w:rPr>
-          <w:rFonts w:ascii="Times New Roman" w:hAnsi="Times New Roman" w:cs="Times New Roman"/>
-          <w:lang w:val="en-US"/>
-        </w:rPr>
-      </w:pPr>
-      <w:r>
-        <w:rPr>
-          <w:rFonts w:ascii="Times New Roman" w:hAnsi="Times New Roman" w:cs="Times New Roman"/>
-          <w:u w:val="single"/>
-          <w:lang w:val="en-US"/>
-        </w:rPr>
-        <w:t>Optim</w:t>
-      </w:r>
-      <w:r>
-        <w:rPr>
-          <w:rFonts w:ascii="Times New Roman" w:hAnsi="Times New Roman" w:cs="Times New Roman"/>
-          <w:u w:val="single"/>
-          <w:lang w:val="en-US"/>
-        </w:rPr>
-        <w:t>ization</w:t>
-      </w:r>
-      <w:r>
-        <w:rPr>
-          <w:rFonts w:ascii="Times New Roman" w:hAnsi="Times New Roman" w:cs="Times New Roman"/>
-          <w:u w:val="single"/>
-          <w:lang w:val="en-US"/>
-        </w:rPr>
-        <w:t>:</w:t>
-      </w:r>
-      <w:r>
-        <w:rPr>
-          <w:rFonts w:ascii="Times New Roman" w:hAnsi="Times New Roman" w:cs="Times New Roman"/>
-          <w:lang w:val="en-US"/>
-        </w:rPr>
-        <w:t xml:space="preserve"> </w:t>
-      </w:r>
-      <w:r>
-        <w:rPr>
-          <w:rFonts w:ascii="Times New Roman" w:hAnsi="Times New Roman" w:cs="Times New Roman"/>
-          <w:lang w:val="en-US"/>
-        </w:rPr>
-        <w:t>Collected and analyzed feedback and optimized workshops continuously to maximize learning outcomes.</w:t>
-      </w:r>
-      <w:r>
-        <w:rPr>
-          <w:rFonts w:ascii="Times New Roman" w:hAnsi="Times New Roman" w:cs="Times New Roman"/>
-          <w:lang w:val="en-US"/>
-        </w:rPr>
-        <w:t xml:space="preserve"> </w:t>
-      </w:r>
-    </w:p>
-    <w:p>
-      <w:pPr>
-        <w:pStyle w:val="Opstilling-punkttegn"/>
-        <w:numPr>
-          <w:ilvl w:val="0"/>
-          <w:numId w:val="0"/>
-        </w:numPr>
-        <w:spacing w:line="276" w:lineRule="auto"/>
-        <w:rPr>
-          <w:rFonts w:ascii="Times New Roman" w:hAnsi="Times New Roman" w:cs="Times New Roman"/>
-          <w:lang w:val="en-US"/>
-        </w:rPr>
-      </w:pPr>
-    </w:p>
-    <w:p>
-      <w:pPr>
-        <w:pStyle w:val="normal1"/>
-        <w:pBdr>
-          <w:bottom w:val="single" w:sz="4" w:space="1" w:color="000000"/>
-        </w:pBdr>
-        <w:spacing w:before="57" w:after="57" w:line="276" w:lineRule="auto"/>
-        <w:rPr>
-          <w:rFonts w:ascii="Times New Roman" w:eastAsia="Times New Roman" w:hAnsi="Times New Roman" w:cs="Times New Roman"/>
-          <w:b/>
-          <w:color w:val="013451" w:themeColor="accent2" w:themeShade="80"/>
-          <w:sz w:val="28"/>
-          <w:szCs w:val="28"/>
-          <w:lang w:val="en-US"/>
-        </w:rPr>
-      </w:pPr>
-      <w:r>
-        <w:rPr>
-          <w:rFonts w:ascii="Times New Roman" w:eastAsia="Times New Roman" w:hAnsi="Times New Roman" w:cs="Times New Roman"/>
-          <w:b/>
-          <w:color w:val="013451" w:themeColor="accent2" w:themeShade="80"/>
-          <w:sz w:val="28"/>
-          <w:szCs w:val="28"/>
-          <w:lang w:val="en-US"/>
-        </w:rPr>
-        <w:t>Projects</w:t>
-      </w:r>
-    </w:p>
-    <w:p>
-      <w:pPr>
-        <w:pStyle w:val="Opstilling-punkttegn"/>
-        <w:numPr>
-          <w:ilvl w:val="0"/>
-          <w:numId w:val="0"/>
-        </w:numPr>
-        <w:spacing w:line="276" w:lineRule="auto"/>
-        <w:rPr>
-          <w:rFonts w:ascii="Times New Roman" w:hAnsi="Times New Roman" w:cs="Times New Roman"/>
-          <w:b/>
-          <w:bCs/>
-          <w:lang w:val="en-US"/>
-        </w:rPr>
-      </w:pPr>
-      <w:r>
-        <w:rPr>
-          <w:rFonts w:ascii="Times New Roman" w:hAnsi="Times New Roman" w:cs="Times New Roman"/>
-          <w:b/>
-          <w:bCs/>
-          <w:lang w:val="en-US"/>
-        </w:rPr>
-        <w:t>Port</w:t>
-      </w:r>
-      <w:r>
-        <w:rPr>
-          <w:rFonts w:ascii="Times New Roman" w:hAnsi="Times New Roman" w:cs="Times New Roman"/>
-          <w:b/>
-          <w:bCs/>
-          <w:lang w:val="en-US"/>
-        </w:rPr>
-        <w:t>folio website</w:t>
+        <w:t>See an overview of my skills and completed projects here:</w:t>
       </w:r>
     </w:p>
     <w:p>
@@ -1822,6 +588,46 @@
     </w:p>
     <w:p>
       <w:pPr>
+        <w:pStyle w:val="normal1"/>
+        <w:spacing w:after="0" w:line="276" w:lineRule="auto"/>
+        <w:rPr>
+          <w:rFonts w:ascii="Times New Roman" w:hAnsi="Times New Roman" w:cs="Times New Roman"/>
+          <w:sz w:val="24"/>
+          <w:szCs w:val="24"/>
+          <w:lang w:val="en-US"/>
+        </w:rPr>
+      </w:pPr>
+    </w:p>
+    <w:p>
+      <w:pPr>
+        <w:pStyle w:val="normal1"/>
+        <w:pBdr>
+          <w:bottom w:val="single" w:sz="4" w:space="1" w:color="000000"/>
+        </w:pBdr>
+        <w:spacing w:before="57" w:after="57" w:line="276" w:lineRule="auto"/>
+        <w:rPr>
+          <w:rFonts w:ascii="Times New Roman" w:eastAsia="Times New Roman" w:hAnsi="Times New Roman" w:cs="Times New Roman"/>
+          <w:b/>
+          <w:color w:val="013451" w:themeColor="accent2" w:themeShade="80"/>
+          <w:sz w:val="28"/>
+          <w:szCs w:val="28"/>
+          <w:lang w:val="en-US"/>
+        </w:rPr>
+      </w:pPr>
+      <w:r>
+        <w:rPr>
+          <w:rFonts w:ascii="Times New Roman" w:eastAsia="Times New Roman" w:hAnsi="Times New Roman" w:cs="Times New Roman"/>
+          <w:b/>
+          <w:color w:val="013451" w:themeColor="accent2" w:themeShade="80"/>
+          <w:sz w:val="28"/>
+          <w:szCs w:val="28"/>
+          <w:lang w:val="en-US"/>
+        </w:rPr>
+        <w:t>Work Experience</w:t>
+      </w:r>
+    </w:p>
+    <w:p>
+      <w:pPr>
         <w:pStyle w:val="Opstilling-punkttegn"/>
         <w:numPr>
           <w:ilvl w:val="0"/>
@@ -1833,6 +639,990 @@
           <w:lang w:val="en-US"/>
         </w:rPr>
       </w:pPr>
+      <w:r>
+        <w:rPr>
+          <w:rFonts w:ascii="Times New Roman" w:hAnsi="Times New Roman" w:cs="Times New Roman"/>
+          <w:b/>
+          <w:bCs/>
+          <w:lang w:val="en-US"/>
+        </w:rPr>
+        <w:t>AGM Assistant | Euronext</w:t>
+      </w:r>
+      <w:r>
+        <w:rPr>
+          <w:rFonts w:ascii="Times New Roman" w:hAnsi="Times New Roman" w:cs="Times New Roman"/>
+          <w:lang w:val="en-US"/>
+        </w:rPr>
+        <w:t xml:space="preserve"> (Mar 2024 – Apr 2024)</w:t>
+      </w:r>
+    </w:p>
+    <w:p>
+      <w:pPr>
+        <w:pStyle w:val="Opstilling-punkttegn"/>
+        <w:numPr>
+          <w:ilvl w:val="0"/>
+          <w:numId w:val="14"/>
+        </w:numPr>
+        <w:spacing w:line="276" w:lineRule="auto"/>
+        <w:rPr>
+          <w:rFonts w:ascii="Times New Roman" w:hAnsi="Times New Roman" w:cs="Times New Roman"/>
+          <w:lang w:val="en-US"/>
+        </w:rPr>
+      </w:pPr>
+      <w:r>
+        <w:rPr>
+          <w:rFonts w:ascii="Times New Roman" w:hAnsi="Times New Roman" w:cs="Times New Roman"/>
+          <w:u w:val="single"/>
+          <w:lang w:val="en-US"/>
+        </w:rPr>
+        <w:t>Shareholder Support:</w:t>
+      </w:r>
+      <w:r>
+        <w:rPr>
+          <w:rFonts w:ascii="Times New Roman" w:hAnsi="Times New Roman" w:cs="Times New Roman"/>
+          <w:lang w:val="en-US"/>
+        </w:rPr>
+        <w:t xml:space="preserve"> Assisted in the execution of general meetings, focusing on accurate handling of shareholder information, documentation, and compliance with formal procedures.</w:t>
+      </w:r>
+    </w:p>
+    <w:p>
+      <w:pPr>
+        <w:pStyle w:val="Opstilling-punkttegn"/>
+        <w:numPr>
+          <w:ilvl w:val="0"/>
+          <w:numId w:val="0"/>
+        </w:numPr>
+        <w:spacing w:line="276" w:lineRule="auto"/>
+        <w:rPr>
+          <w:rFonts w:ascii="Times New Roman" w:hAnsi="Times New Roman" w:cs="Times New Roman"/>
+          <w:b/>
+          <w:bCs/>
+          <w:lang w:val="en-US"/>
+        </w:rPr>
+      </w:pPr>
+    </w:p>
+    <w:p>
+      <w:pPr>
+        <w:pStyle w:val="Opstilling-punkttegn"/>
+        <w:numPr>
+          <w:ilvl w:val="0"/>
+          <w:numId w:val="0"/>
+        </w:numPr>
+        <w:spacing w:line="276" w:lineRule="auto"/>
+        <w:rPr>
+          <w:rFonts w:ascii="Times New Roman" w:hAnsi="Times New Roman" w:cs="Times New Roman"/>
+          <w:lang w:val="en-US"/>
+        </w:rPr>
+      </w:pPr>
+      <w:r>
+        <w:rPr>
+          <w:rFonts w:ascii="Times New Roman" w:hAnsi="Times New Roman" w:cs="Times New Roman"/>
+          <w:b/>
+          <w:bCs/>
+          <w:lang w:val="en-US"/>
+        </w:rPr>
+        <w:t xml:space="preserve">Game Developer </w:t>
+      </w:r>
+      <w:r>
+        <w:rPr>
+          <w:rFonts w:ascii="Times New Roman" w:hAnsi="Times New Roman" w:cs="Times New Roman"/>
+          <w:b/>
+          <w:bCs/>
+          <w:lang w:val="en-US"/>
+        </w:rPr>
+        <w:t>|</w:t>
+      </w:r>
+      <w:r>
+        <w:rPr>
+          <w:rFonts w:ascii="Times New Roman" w:hAnsi="Times New Roman" w:cs="Times New Roman"/>
+          <w:b/>
+          <w:bCs/>
+          <w:lang w:val="en-US"/>
+        </w:rPr>
+        <w:t xml:space="preserve"> </w:t>
+      </w:r>
+      <w:proofErr w:type="spellStart"/>
+      <w:r>
+        <w:rPr>
+          <w:rFonts w:ascii="Times New Roman" w:hAnsi="Times New Roman" w:cs="Times New Roman"/>
+          <w:b/>
+          <w:bCs/>
+          <w:lang w:val="en-US"/>
+        </w:rPr>
+        <w:t>Mysteritas</w:t>
+      </w:r>
+      <w:proofErr w:type="spellEnd"/>
+      <w:r>
+        <w:rPr>
+          <w:rFonts w:ascii="Times New Roman" w:hAnsi="Times New Roman" w:cs="Times New Roman"/>
+          <w:b/>
+          <w:bCs/>
+          <w:lang w:val="en-US"/>
+        </w:rPr>
+        <w:t xml:space="preserve"> </w:t>
+      </w:r>
+      <w:r>
+        <w:rPr>
+          <w:rFonts w:ascii="Times New Roman" w:hAnsi="Times New Roman" w:cs="Times New Roman"/>
+          <w:lang w:val="en-US"/>
+        </w:rPr>
+        <w:t>(</w:t>
+      </w:r>
+      <w:r>
+        <w:rPr>
+          <w:rFonts w:ascii="Times New Roman" w:hAnsi="Times New Roman" w:cs="Times New Roman"/>
+          <w:lang w:val="en-US"/>
+        </w:rPr>
+        <w:t>Jan 2020 – Dec 2023</w:t>
+      </w:r>
+      <w:r>
+        <w:rPr>
+          <w:rFonts w:ascii="Times New Roman" w:hAnsi="Times New Roman" w:cs="Times New Roman"/>
+          <w:lang w:val="en-US"/>
+        </w:rPr>
+        <w:t>)</w:t>
+      </w:r>
+    </w:p>
+    <w:p>
+      <w:pPr>
+        <w:pStyle w:val="Opstilling-punkttegn"/>
+        <w:numPr>
+          <w:ilvl w:val="0"/>
+          <w:numId w:val="12"/>
+        </w:numPr>
+        <w:spacing w:line="276" w:lineRule="auto"/>
+        <w:rPr>
+          <w:rFonts w:ascii="Times New Roman" w:hAnsi="Times New Roman" w:cs="Times New Roman"/>
+          <w:lang w:val="en-US"/>
+        </w:rPr>
+      </w:pPr>
+      <w:r>
+        <w:rPr>
+          <w:rFonts w:ascii="Times New Roman" w:hAnsi="Times New Roman" w:cs="Times New Roman"/>
+          <w:u w:val="single"/>
+          <w:lang w:val="en-US"/>
+        </w:rPr>
+        <w:t>Programm</w:t>
+      </w:r>
+      <w:r>
+        <w:rPr>
+          <w:rFonts w:ascii="Times New Roman" w:hAnsi="Times New Roman" w:cs="Times New Roman"/>
+          <w:u w:val="single"/>
+          <w:lang w:val="en-US"/>
+        </w:rPr>
+        <w:t>ing and design</w:t>
+      </w:r>
+      <w:r>
+        <w:rPr>
+          <w:rFonts w:ascii="Times New Roman" w:hAnsi="Times New Roman" w:cs="Times New Roman"/>
+          <w:i/>
+          <w:iCs/>
+          <w:lang w:val="en-US"/>
+        </w:rPr>
+        <w:t>:</w:t>
+      </w:r>
+      <w:r>
+        <w:rPr>
+          <w:rFonts w:ascii="Times New Roman" w:hAnsi="Times New Roman" w:cs="Times New Roman"/>
+          <w:b/>
+          <w:bCs/>
+          <w:lang w:val="en-US"/>
+        </w:rPr>
+        <w:t xml:space="preserve"> </w:t>
+      </w:r>
+      <w:r>
+        <w:rPr>
+          <w:rFonts w:ascii="Times New Roman" w:hAnsi="Times New Roman" w:cs="Times New Roman"/>
+          <w:lang w:val="en-US"/>
+        </w:rPr>
+        <w:t>D</w:t>
+      </w:r>
+      <w:r>
+        <w:rPr>
+          <w:rFonts w:ascii="Times New Roman" w:hAnsi="Times New Roman" w:cs="Times New Roman"/>
+          <w:lang w:val="en-US"/>
+        </w:rPr>
+        <w:t>esigned, d</w:t>
+      </w:r>
+      <w:r>
+        <w:rPr>
+          <w:rFonts w:ascii="Times New Roman" w:hAnsi="Times New Roman" w:cs="Times New Roman"/>
+          <w:lang w:val="en-US"/>
+        </w:rPr>
+        <w:t>eveloped</w:t>
+      </w:r>
+      <w:r>
+        <w:rPr>
+          <w:rFonts w:ascii="Times New Roman" w:hAnsi="Times New Roman" w:cs="Times New Roman"/>
+          <w:lang w:val="en-US"/>
+        </w:rPr>
+        <w:t xml:space="preserve"> </w:t>
+      </w:r>
+      <w:r>
+        <w:rPr>
+          <w:rFonts w:ascii="Times New Roman" w:hAnsi="Times New Roman" w:cs="Times New Roman"/>
+          <w:lang w:val="en-US"/>
+        </w:rPr>
+        <w:t xml:space="preserve">and published a game as a solo developer, responsible for the entire product lifecycle. </w:t>
+      </w:r>
+    </w:p>
+    <w:p>
+      <w:pPr>
+        <w:pStyle w:val="Opstilling-punkttegn"/>
+        <w:numPr>
+          <w:ilvl w:val="0"/>
+          <w:numId w:val="12"/>
+        </w:numPr>
+        <w:spacing w:line="276" w:lineRule="auto"/>
+        <w:rPr>
+          <w:rFonts w:ascii="Times New Roman" w:hAnsi="Times New Roman" w:cs="Times New Roman"/>
+          <w:lang w:val="en-US"/>
+        </w:rPr>
+      </w:pPr>
+      <w:r>
+        <w:rPr>
+          <w:rFonts w:ascii="Times New Roman" w:hAnsi="Times New Roman" w:cs="Times New Roman"/>
+          <w:u w:val="single"/>
+          <w:lang w:val="en-US"/>
+        </w:rPr>
+        <w:t>Analys</w:t>
+      </w:r>
+      <w:r>
+        <w:rPr>
+          <w:rFonts w:ascii="Times New Roman" w:hAnsi="Times New Roman" w:cs="Times New Roman"/>
+          <w:u w:val="single"/>
+          <w:lang w:val="en-US"/>
+        </w:rPr>
+        <w:t>is</w:t>
+      </w:r>
+      <w:r>
+        <w:rPr>
+          <w:rFonts w:ascii="Times New Roman" w:hAnsi="Times New Roman" w:cs="Times New Roman"/>
+          <w:i/>
+          <w:iCs/>
+          <w:lang w:val="en-US"/>
+        </w:rPr>
+        <w:t>:</w:t>
+      </w:r>
+      <w:r>
+        <w:rPr>
+          <w:rFonts w:ascii="Times New Roman" w:hAnsi="Times New Roman" w:cs="Times New Roman"/>
+          <w:b/>
+          <w:bCs/>
+          <w:lang w:val="en-US"/>
+        </w:rPr>
+        <w:t xml:space="preserve"> </w:t>
+      </w:r>
+      <w:r>
+        <w:rPr>
+          <w:rFonts w:ascii="Times New Roman" w:hAnsi="Times New Roman" w:cs="Times New Roman"/>
+          <w:lang w:val="en-US"/>
+        </w:rPr>
+        <w:t>Implemente</w:t>
+      </w:r>
+      <w:r>
+        <w:rPr>
+          <w:rFonts w:ascii="Times New Roman" w:hAnsi="Times New Roman" w:cs="Times New Roman"/>
+          <w:lang w:val="en-US"/>
+        </w:rPr>
+        <w:t>d continuous function updates and improvements based on user feedback and game data.</w:t>
+      </w:r>
+    </w:p>
+    <w:p>
+      <w:pPr>
+        <w:pStyle w:val="Opstilling-punkttegn"/>
+        <w:numPr>
+          <w:ilvl w:val="0"/>
+          <w:numId w:val="12"/>
+        </w:numPr>
+        <w:spacing w:line="276" w:lineRule="auto"/>
+        <w:rPr>
+          <w:rFonts w:ascii="Times New Roman" w:hAnsi="Times New Roman" w:cs="Times New Roman"/>
+          <w:lang w:val="en-US"/>
+        </w:rPr>
+      </w:pPr>
+      <w:r>
+        <w:rPr>
+          <w:rFonts w:ascii="Times New Roman" w:hAnsi="Times New Roman" w:cs="Times New Roman"/>
+          <w:u w:val="single"/>
+          <w:lang w:val="en-US"/>
+        </w:rPr>
+        <w:t xml:space="preserve">Bookkeeping and </w:t>
+      </w:r>
+      <w:r>
+        <w:rPr>
+          <w:rFonts w:ascii="Times New Roman" w:hAnsi="Times New Roman" w:cs="Times New Roman"/>
+          <w:u w:val="single"/>
+          <w:lang w:val="en-US"/>
+        </w:rPr>
+        <w:t>l</w:t>
+      </w:r>
+      <w:r>
+        <w:rPr>
+          <w:rFonts w:ascii="Times New Roman" w:hAnsi="Times New Roman" w:cs="Times New Roman"/>
+          <w:u w:val="single"/>
+          <w:lang w:val="en-US"/>
+        </w:rPr>
+        <w:t>aw</w:t>
+      </w:r>
+      <w:r>
+        <w:rPr>
+          <w:rFonts w:ascii="Times New Roman" w:hAnsi="Times New Roman" w:cs="Times New Roman"/>
+          <w:u w:val="single"/>
+          <w:lang w:val="en-US"/>
+        </w:rPr>
+        <w:t>:</w:t>
+      </w:r>
+      <w:r>
+        <w:rPr>
+          <w:rFonts w:ascii="Times New Roman" w:hAnsi="Times New Roman" w:cs="Times New Roman"/>
+          <w:b/>
+          <w:bCs/>
+          <w:lang w:val="en-US"/>
+        </w:rPr>
+        <w:t xml:space="preserve"> </w:t>
+      </w:r>
+      <w:r>
+        <w:rPr>
+          <w:rFonts w:ascii="Times New Roman" w:hAnsi="Times New Roman" w:cs="Times New Roman"/>
+          <w:lang w:val="en-US"/>
+        </w:rPr>
+        <w:t xml:space="preserve">Handled bookkeeping and legal matters, including trademark acquisition. </w:t>
+      </w:r>
+      <w:r>
+        <w:rPr>
+          <w:rFonts w:ascii="Times New Roman" w:hAnsi="Times New Roman" w:cs="Times New Roman"/>
+          <w:lang w:val="en-US"/>
+        </w:rPr>
+        <w:t xml:space="preserve"> </w:t>
+      </w:r>
+    </w:p>
+    <w:p>
+      <w:pPr>
+        <w:pStyle w:val="Opstilling-punkttegn"/>
+        <w:numPr>
+          <w:ilvl w:val="0"/>
+          <w:numId w:val="0"/>
+        </w:numPr>
+        <w:spacing w:line="276" w:lineRule="auto"/>
+        <w:rPr>
+          <w:rFonts w:ascii="Times New Roman" w:hAnsi="Times New Roman" w:cs="Times New Roman"/>
+          <w:lang w:val="en-US"/>
+        </w:rPr>
+      </w:pPr>
+    </w:p>
+    <w:p>
+      <w:pPr>
+        <w:pStyle w:val="Opstilling-punkttegn"/>
+        <w:numPr>
+          <w:ilvl w:val="0"/>
+          <w:numId w:val="0"/>
+        </w:numPr>
+        <w:spacing w:line="276" w:lineRule="auto"/>
+        <w:rPr>
+          <w:rFonts w:ascii="Times New Roman" w:hAnsi="Times New Roman" w:cs="Times New Roman"/>
+          <w:lang w:val="en-US"/>
+        </w:rPr>
+      </w:pPr>
+      <w:r>
+        <w:rPr>
+          <w:rFonts w:ascii="Times New Roman" w:hAnsi="Times New Roman" w:cs="Times New Roman"/>
+          <w:b/>
+          <w:bCs/>
+          <w:lang w:val="en-US"/>
+        </w:rPr>
+        <w:t>Student Assistant</w:t>
+      </w:r>
+      <w:r>
+        <w:rPr>
+          <w:rFonts w:ascii="Times New Roman" w:hAnsi="Times New Roman" w:cs="Times New Roman"/>
+          <w:b/>
+          <w:bCs/>
+          <w:lang w:val="en-US"/>
+        </w:rPr>
+        <w:t xml:space="preserve"> </w:t>
+      </w:r>
+      <w:r>
+        <w:rPr>
+          <w:rFonts w:ascii="Times New Roman" w:hAnsi="Times New Roman" w:cs="Times New Roman"/>
+          <w:b/>
+          <w:bCs/>
+          <w:lang w:val="en-US"/>
+        </w:rPr>
+        <w:t>|</w:t>
+      </w:r>
+      <w:r>
+        <w:rPr>
+          <w:rFonts w:ascii="Times New Roman" w:hAnsi="Times New Roman" w:cs="Times New Roman"/>
+          <w:b/>
+          <w:bCs/>
+          <w:lang w:val="en-US"/>
+        </w:rPr>
+        <w:t xml:space="preserve"> Saint Gobain</w:t>
+      </w:r>
+      <w:r>
+        <w:rPr>
+          <w:rFonts w:ascii="Times New Roman" w:hAnsi="Times New Roman" w:cs="Times New Roman"/>
+          <w:b/>
+          <w:bCs/>
+          <w:lang w:val="en-US"/>
+        </w:rPr>
+        <w:t xml:space="preserve"> Distribution Denmark</w:t>
+      </w:r>
+      <w:r>
+        <w:rPr>
+          <w:rFonts w:ascii="Times New Roman" w:hAnsi="Times New Roman" w:cs="Times New Roman"/>
+          <w:b/>
+          <w:bCs/>
+          <w:lang w:val="en-US"/>
+        </w:rPr>
+        <w:t xml:space="preserve"> </w:t>
+      </w:r>
+      <w:r>
+        <w:rPr>
+          <w:rFonts w:ascii="Times New Roman" w:hAnsi="Times New Roman" w:cs="Times New Roman"/>
+          <w:lang w:val="en-US"/>
+        </w:rPr>
+        <w:t>(</w:t>
+      </w:r>
+      <w:r>
+        <w:rPr>
+          <w:rFonts w:ascii="Times New Roman" w:hAnsi="Times New Roman" w:cs="Times New Roman"/>
+          <w:lang w:val="en-US"/>
+        </w:rPr>
+        <w:t>Ma</w:t>
+      </w:r>
+      <w:r>
+        <w:rPr>
+          <w:rFonts w:ascii="Times New Roman" w:hAnsi="Times New Roman" w:cs="Times New Roman"/>
+          <w:lang w:val="en-US"/>
+        </w:rPr>
+        <w:t>y</w:t>
+      </w:r>
+      <w:r>
+        <w:rPr>
+          <w:rFonts w:ascii="Times New Roman" w:hAnsi="Times New Roman" w:cs="Times New Roman"/>
+          <w:lang w:val="en-US"/>
+        </w:rPr>
+        <w:t xml:space="preserve"> 2022 – Jun 2023</w:t>
+      </w:r>
+      <w:r>
+        <w:rPr>
+          <w:rFonts w:ascii="Times New Roman" w:hAnsi="Times New Roman" w:cs="Times New Roman"/>
+          <w:lang w:val="en-US"/>
+        </w:rPr>
+        <w:t>)</w:t>
+      </w:r>
+    </w:p>
+    <w:p>
+      <w:pPr>
+        <w:pStyle w:val="Opstilling-punkttegn"/>
+        <w:numPr>
+          <w:ilvl w:val="0"/>
+          <w:numId w:val="12"/>
+        </w:numPr>
+        <w:spacing w:line="276" w:lineRule="auto"/>
+        <w:rPr>
+          <w:rFonts w:ascii="Times New Roman" w:hAnsi="Times New Roman" w:cs="Times New Roman"/>
+          <w:b/>
+          <w:bCs/>
+          <w:lang w:val="en-US"/>
+        </w:rPr>
+      </w:pPr>
+      <w:r>
+        <w:rPr>
+          <w:rFonts w:ascii="Times New Roman" w:hAnsi="Times New Roman" w:cs="Times New Roman"/>
+          <w:u w:val="single"/>
+          <w:lang w:val="en-US"/>
+        </w:rPr>
+        <w:t>Accounting</w:t>
+      </w:r>
+      <w:r>
+        <w:rPr>
+          <w:rFonts w:ascii="Times New Roman" w:hAnsi="Times New Roman" w:cs="Times New Roman"/>
+          <w:u w:val="single"/>
+          <w:lang w:val="en-US"/>
+        </w:rPr>
+        <w:t>:</w:t>
+      </w:r>
+      <w:r>
+        <w:rPr>
+          <w:rFonts w:ascii="Times New Roman" w:hAnsi="Times New Roman" w:cs="Times New Roman"/>
+          <w:lang w:val="en-US"/>
+        </w:rPr>
+        <w:t xml:space="preserve"> </w:t>
+      </w:r>
+      <w:r>
+        <w:rPr>
+          <w:rFonts w:ascii="Times New Roman" w:hAnsi="Times New Roman" w:cs="Times New Roman"/>
+          <w:lang w:val="en-US"/>
+        </w:rPr>
+        <w:t>Ensured correct and timely creditor bookkeeping and reconciliation in accordance with internal guidelines.</w:t>
+      </w:r>
+    </w:p>
+    <w:p>
+      <w:pPr>
+        <w:pStyle w:val="Opstilling-punkttegn"/>
+        <w:numPr>
+          <w:ilvl w:val="0"/>
+          <w:numId w:val="12"/>
+        </w:numPr>
+        <w:spacing w:line="276" w:lineRule="auto"/>
+        <w:rPr>
+          <w:rFonts w:ascii="Times New Roman" w:hAnsi="Times New Roman" w:cs="Times New Roman"/>
+          <w:b/>
+          <w:bCs/>
+          <w:lang w:val="en-US"/>
+        </w:rPr>
+      </w:pPr>
+      <w:r>
+        <w:rPr>
+          <w:rFonts w:ascii="Times New Roman" w:hAnsi="Times New Roman" w:cs="Times New Roman"/>
+          <w:u w:val="single"/>
+          <w:lang w:val="en-US"/>
+        </w:rPr>
+        <w:t>Instru</w:t>
+      </w:r>
+      <w:r>
+        <w:rPr>
+          <w:rFonts w:ascii="Times New Roman" w:hAnsi="Times New Roman" w:cs="Times New Roman"/>
+          <w:u w:val="single"/>
+          <w:lang w:val="en-US"/>
+        </w:rPr>
+        <w:t>c</w:t>
+      </w:r>
+      <w:r>
+        <w:rPr>
+          <w:rFonts w:ascii="Times New Roman" w:hAnsi="Times New Roman" w:cs="Times New Roman"/>
+          <w:u w:val="single"/>
+          <w:lang w:val="en-US"/>
+        </w:rPr>
+        <w:t>tion</w:t>
+      </w:r>
+      <w:r>
+        <w:rPr>
+          <w:rFonts w:ascii="Times New Roman" w:hAnsi="Times New Roman" w:cs="Times New Roman"/>
+          <w:u w:val="single"/>
+          <w:lang w:val="en-US"/>
+        </w:rPr>
+        <w:t>:</w:t>
+      </w:r>
+      <w:r>
+        <w:rPr>
+          <w:rFonts w:ascii="Times New Roman" w:hAnsi="Times New Roman" w:cs="Times New Roman"/>
+          <w:lang w:val="en-US"/>
+        </w:rPr>
+        <w:t xml:space="preserve"> </w:t>
+      </w:r>
+      <w:r>
+        <w:rPr>
+          <w:rFonts w:ascii="Times New Roman" w:hAnsi="Times New Roman" w:cs="Times New Roman"/>
+          <w:lang w:val="en-US"/>
+        </w:rPr>
+        <w:t>Trained new colleagues and devised user manuals for work processes and systems.</w:t>
+      </w:r>
+    </w:p>
+    <w:p>
+      <w:pPr>
+        <w:pStyle w:val="Opstilling-punkttegn"/>
+        <w:numPr>
+          <w:ilvl w:val="0"/>
+          <w:numId w:val="12"/>
+        </w:numPr>
+        <w:spacing w:line="276" w:lineRule="auto"/>
+        <w:rPr>
+          <w:rFonts w:ascii="Times New Roman" w:hAnsi="Times New Roman" w:cs="Times New Roman"/>
+          <w:b/>
+          <w:bCs/>
+          <w:lang w:val="en-US"/>
+        </w:rPr>
+      </w:pPr>
+      <w:r>
+        <w:rPr>
+          <w:rFonts w:ascii="Times New Roman" w:hAnsi="Times New Roman" w:cs="Times New Roman"/>
+          <w:u w:val="single"/>
+          <w:lang w:val="en-US"/>
+        </w:rPr>
+        <w:lastRenderedPageBreak/>
+        <w:t>Compliance:</w:t>
+      </w:r>
+      <w:r>
+        <w:rPr>
+          <w:rFonts w:ascii="Times New Roman" w:hAnsi="Times New Roman" w:cs="Times New Roman"/>
+          <w:lang w:val="en-US"/>
+        </w:rPr>
+        <w:t xml:space="preserve"> </w:t>
+      </w:r>
+      <w:proofErr w:type="spellStart"/>
+      <w:r>
+        <w:rPr>
+          <w:rFonts w:ascii="Times New Roman" w:hAnsi="Times New Roman" w:cs="Times New Roman"/>
+          <w:lang w:val="en-US"/>
+        </w:rPr>
+        <w:t>Analy</w:t>
+      </w:r>
+      <w:r>
+        <w:rPr>
+          <w:rFonts w:ascii="Times New Roman" w:hAnsi="Times New Roman" w:cs="Times New Roman"/>
+          <w:lang w:val="en-US"/>
+        </w:rPr>
+        <w:t>s</w:t>
+      </w:r>
+      <w:r>
+        <w:rPr>
+          <w:rFonts w:ascii="Times New Roman" w:hAnsi="Times New Roman" w:cs="Times New Roman"/>
+          <w:lang w:val="en-US"/>
+        </w:rPr>
+        <w:t>e</w:t>
+      </w:r>
+      <w:r>
+        <w:rPr>
+          <w:rFonts w:ascii="Times New Roman" w:hAnsi="Times New Roman" w:cs="Times New Roman"/>
+          <w:lang w:val="en-US"/>
+        </w:rPr>
+        <w:t>d</w:t>
+      </w:r>
+      <w:proofErr w:type="spellEnd"/>
+      <w:r>
+        <w:rPr>
+          <w:rFonts w:ascii="Times New Roman" w:hAnsi="Times New Roman" w:cs="Times New Roman"/>
+          <w:lang w:val="en-US"/>
+        </w:rPr>
+        <w:t xml:space="preserve"> contracts and other legal documents </w:t>
+      </w:r>
+      <w:r>
+        <w:rPr>
+          <w:rFonts w:ascii="Times New Roman" w:hAnsi="Times New Roman" w:cs="Times New Roman"/>
+          <w:lang w:val="en-US"/>
+        </w:rPr>
+        <w:t>with the aim of ensuring compliance with current legislations and internal policies.</w:t>
+      </w:r>
+    </w:p>
+    <w:p>
+      <w:pPr>
+        <w:pStyle w:val="Opstilling-punkttegn"/>
+        <w:numPr>
+          <w:ilvl w:val="0"/>
+          <w:numId w:val="0"/>
+        </w:numPr>
+        <w:spacing w:line="276" w:lineRule="auto"/>
+        <w:rPr>
+          <w:rFonts w:ascii="Times New Roman" w:hAnsi="Times New Roman" w:cs="Times New Roman"/>
+          <w:lang w:val="en-US"/>
+        </w:rPr>
+      </w:pPr>
+    </w:p>
+    <w:p>
+      <w:pPr>
+        <w:pStyle w:val="Opstilling-punkttegn"/>
+        <w:numPr>
+          <w:ilvl w:val="0"/>
+          <w:numId w:val="0"/>
+        </w:numPr>
+        <w:spacing w:line="276" w:lineRule="auto"/>
+        <w:rPr>
+          <w:rFonts w:ascii="Times New Roman" w:hAnsi="Times New Roman" w:cs="Times New Roman"/>
+        </w:rPr>
+      </w:pPr>
+      <w:r>
+        <w:rPr>
+          <w:rFonts w:ascii="Times New Roman" w:hAnsi="Times New Roman" w:cs="Times New Roman"/>
+          <w:b/>
+          <w:bCs/>
+        </w:rPr>
+        <w:t xml:space="preserve">Mentor </w:t>
+      </w:r>
+      <w:r>
+        <w:rPr>
+          <w:rFonts w:ascii="Times New Roman" w:hAnsi="Times New Roman" w:cs="Times New Roman"/>
+          <w:b/>
+          <w:bCs/>
+        </w:rPr>
+        <w:t>|</w:t>
+      </w:r>
+      <w:r>
+        <w:rPr>
+          <w:rFonts w:ascii="Times New Roman" w:hAnsi="Times New Roman" w:cs="Times New Roman"/>
+          <w:b/>
+          <w:bCs/>
+        </w:rPr>
+        <w:t xml:space="preserve"> </w:t>
+      </w:r>
+      <w:proofErr w:type="spellStart"/>
+      <w:r>
+        <w:rPr>
+          <w:rFonts w:ascii="Times New Roman" w:hAnsi="Times New Roman" w:cs="Times New Roman"/>
+          <w:b/>
+          <w:bCs/>
+        </w:rPr>
+        <w:t>MentorDanmark</w:t>
+      </w:r>
+      <w:proofErr w:type="spellEnd"/>
+      <w:r>
+        <w:rPr>
+          <w:rFonts w:ascii="Times New Roman" w:hAnsi="Times New Roman" w:cs="Times New Roman"/>
+          <w:b/>
+          <w:bCs/>
+        </w:rPr>
+        <w:t xml:space="preserve"> </w:t>
+      </w:r>
+      <w:r>
+        <w:rPr>
+          <w:rFonts w:ascii="Times New Roman" w:hAnsi="Times New Roman" w:cs="Times New Roman"/>
+        </w:rPr>
+        <w:t>(</w:t>
+      </w:r>
+      <w:proofErr w:type="spellStart"/>
+      <w:r>
+        <w:rPr>
+          <w:rFonts w:ascii="Times New Roman" w:hAnsi="Times New Roman" w:cs="Times New Roman"/>
+        </w:rPr>
+        <w:t>O</w:t>
+      </w:r>
+      <w:r>
+        <w:rPr>
+          <w:rFonts w:ascii="Times New Roman" w:hAnsi="Times New Roman" w:cs="Times New Roman"/>
+        </w:rPr>
+        <w:t>c</w:t>
+      </w:r>
+      <w:r>
+        <w:rPr>
+          <w:rFonts w:ascii="Times New Roman" w:hAnsi="Times New Roman" w:cs="Times New Roman"/>
+        </w:rPr>
+        <w:t>t</w:t>
+      </w:r>
+      <w:proofErr w:type="spellEnd"/>
+      <w:r>
+        <w:rPr>
+          <w:rFonts w:ascii="Times New Roman" w:hAnsi="Times New Roman" w:cs="Times New Roman"/>
+        </w:rPr>
+        <w:t xml:space="preserve"> 2021 – Jun 2022</w:t>
+      </w:r>
+      <w:r>
+        <w:rPr>
+          <w:rFonts w:ascii="Times New Roman" w:hAnsi="Times New Roman" w:cs="Times New Roman"/>
+        </w:rPr>
+        <w:t>)</w:t>
+      </w:r>
+    </w:p>
+    <w:p>
+      <w:pPr>
+        <w:pStyle w:val="Opstilling-punkttegn"/>
+        <w:numPr>
+          <w:ilvl w:val="0"/>
+          <w:numId w:val="12"/>
+        </w:numPr>
+        <w:spacing w:line="276" w:lineRule="auto"/>
+        <w:rPr>
+          <w:rFonts w:ascii="Times New Roman" w:hAnsi="Times New Roman" w:cs="Times New Roman"/>
+          <w:lang w:val="en-US"/>
+        </w:rPr>
+      </w:pPr>
+      <w:r>
+        <w:rPr>
+          <w:rFonts w:ascii="Times New Roman" w:hAnsi="Times New Roman" w:cs="Times New Roman"/>
+          <w:u w:val="single"/>
+          <w:lang w:val="en-US"/>
+        </w:rPr>
+        <w:t>Plan</w:t>
+      </w:r>
+      <w:r>
+        <w:rPr>
+          <w:rFonts w:ascii="Times New Roman" w:hAnsi="Times New Roman" w:cs="Times New Roman"/>
+          <w:u w:val="single"/>
+          <w:lang w:val="en-US"/>
+        </w:rPr>
+        <w:t>ning</w:t>
+      </w:r>
+      <w:r>
+        <w:rPr>
+          <w:rFonts w:ascii="Times New Roman" w:hAnsi="Times New Roman" w:cs="Times New Roman"/>
+          <w:u w:val="single"/>
+          <w:lang w:val="en-US"/>
+        </w:rPr>
+        <w:t>:</w:t>
+      </w:r>
+      <w:r>
+        <w:rPr>
+          <w:rFonts w:ascii="Times New Roman" w:hAnsi="Times New Roman" w:cs="Times New Roman"/>
+          <w:lang w:val="en-US"/>
+        </w:rPr>
+        <w:t xml:space="preserve"> </w:t>
+      </w:r>
+      <w:r>
+        <w:rPr>
+          <w:rFonts w:ascii="Times New Roman" w:hAnsi="Times New Roman" w:cs="Times New Roman"/>
+          <w:lang w:val="en-US"/>
+        </w:rPr>
+        <w:t>Designed</w:t>
+      </w:r>
+      <w:r>
+        <w:rPr>
+          <w:rFonts w:ascii="Times New Roman" w:hAnsi="Times New Roman" w:cs="Times New Roman"/>
+          <w:lang w:val="en-US"/>
+        </w:rPr>
+        <w:t xml:space="preserve"> individual learning paths to address</w:t>
+      </w:r>
+      <w:r>
+        <w:rPr>
+          <w:rFonts w:ascii="Times New Roman" w:hAnsi="Times New Roman" w:cs="Times New Roman"/>
+          <w:lang w:val="en-US"/>
+        </w:rPr>
+        <w:t xml:space="preserve"> students’</w:t>
+      </w:r>
+      <w:r>
+        <w:rPr>
+          <w:rFonts w:ascii="Times New Roman" w:hAnsi="Times New Roman" w:cs="Times New Roman"/>
+          <w:lang w:val="en-US"/>
+        </w:rPr>
+        <w:t xml:space="preserve"> academic and personal challenges.</w:t>
+      </w:r>
+    </w:p>
+    <w:p>
+      <w:pPr>
+        <w:pStyle w:val="Opstilling-punkttegn"/>
+        <w:numPr>
+          <w:ilvl w:val="0"/>
+          <w:numId w:val="12"/>
+        </w:numPr>
+        <w:spacing w:line="276" w:lineRule="auto"/>
+        <w:rPr>
+          <w:rFonts w:ascii="Times New Roman" w:hAnsi="Times New Roman" w:cs="Times New Roman"/>
+          <w:lang w:val="en-US"/>
+        </w:rPr>
+      </w:pPr>
+      <w:r>
+        <w:rPr>
+          <w:rFonts w:ascii="Times New Roman" w:hAnsi="Times New Roman" w:cs="Times New Roman"/>
+          <w:u w:val="single"/>
+          <w:lang w:val="en-US"/>
+        </w:rPr>
+        <w:t>Guidance</w:t>
+      </w:r>
+      <w:r>
+        <w:rPr>
+          <w:rFonts w:ascii="Times New Roman" w:hAnsi="Times New Roman" w:cs="Times New Roman"/>
+          <w:u w:val="single"/>
+          <w:lang w:val="en-US"/>
+        </w:rPr>
+        <w:t>:</w:t>
+      </w:r>
+      <w:r>
+        <w:rPr>
+          <w:rFonts w:ascii="Times New Roman" w:hAnsi="Times New Roman" w:cs="Times New Roman"/>
+          <w:lang w:val="en-US"/>
+        </w:rPr>
+        <w:t xml:space="preserve"> </w:t>
+      </w:r>
+      <w:r>
+        <w:rPr>
+          <w:rFonts w:ascii="Times New Roman" w:hAnsi="Times New Roman" w:cs="Times New Roman"/>
+          <w:lang w:val="en-US"/>
+        </w:rPr>
+        <w:t>Guided</w:t>
+      </w:r>
+      <w:r>
+        <w:rPr>
+          <w:rFonts w:ascii="Times New Roman" w:hAnsi="Times New Roman" w:cs="Times New Roman"/>
+          <w:lang w:val="en-US"/>
+        </w:rPr>
+        <w:t xml:space="preserve"> </w:t>
+      </w:r>
+      <w:r>
+        <w:rPr>
+          <w:rFonts w:ascii="Times New Roman" w:hAnsi="Times New Roman" w:cs="Times New Roman"/>
+          <w:lang w:val="en-US"/>
+        </w:rPr>
+        <w:t>students in study planning, goal setting and personal development.</w:t>
+      </w:r>
+    </w:p>
+    <w:p>
+      <w:pPr>
+        <w:pStyle w:val="Opstilling-punkttegn"/>
+        <w:numPr>
+          <w:ilvl w:val="0"/>
+          <w:numId w:val="12"/>
+        </w:numPr>
+        <w:spacing w:line="276" w:lineRule="auto"/>
+        <w:rPr>
+          <w:rFonts w:ascii="Times New Roman" w:hAnsi="Times New Roman" w:cs="Times New Roman"/>
+          <w:lang w:val="en-US"/>
+        </w:rPr>
+      </w:pPr>
+      <w:r>
+        <w:rPr>
+          <w:rFonts w:ascii="Times New Roman" w:hAnsi="Times New Roman" w:cs="Times New Roman"/>
+          <w:u w:val="single"/>
+          <w:lang w:val="en-US"/>
+        </w:rPr>
+        <w:t xml:space="preserve">Relationship </w:t>
+      </w:r>
+      <w:r>
+        <w:rPr>
+          <w:rFonts w:ascii="Times New Roman" w:hAnsi="Times New Roman" w:cs="Times New Roman"/>
+          <w:u w:val="single"/>
+          <w:lang w:val="en-US"/>
+        </w:rPr>
+        <w:t>b</w:t>
+      </w:r>
+      <w:r>
+        <w:rPr>
+          <w:rFonts w:ascii="Times New Roman" w:hAnsi="Times New Roman" w:cs="Times New Roman"/>
+          <w:u w:val="single"/>
+          <w:lang w:val="en-US"/>
+        </w:rPr>
+        <w:t>uilding</w:t>
+      </w:r>
+      <w:r>
+        <w:rPr>
+          <w:rFonts w:ascii="Times New Roman" w:hAnsi="Times New Roman" w:cs="Times New Roman"/>
+          <w:u w:val="single"/>
+          <w:lang w:val="en-US"/>
+        </w:rPr>
+        <w:t>:</w:t>
+      </w:r>
+      <w:r>
+        <w:rPr>
+          <w:rFonts w:ascii="Times New Roman" w:hAnsi="Times New Roman" w:cs="Times New Roman"/>
+          <w:lang w:val="en-US"/>
+        </w:rPr>
+        <w:t xml:space="preserve"> </w:t>
+      </w:r>
+      <w:r>
+        <w:rPr>
+          <w:rFonts w:ascii="Times New Roman" w:hAnsi="Times New Roman" w:cs="Times New Roman"/>
+          <w:lang w:val="en-US"/>
+        </w:rPr>
+        <w:t xml:space="preserve">Fostered strong </w:t>
+      </w:r>
+      <w:r>
+        <w:rPr>
+          <w:rFonts w:ascii="Times New Roman" w:hAnsi="Times New Roman" w:cs="Times New Roman"/>
+          <w:lang w:val="en-US"/>
+        </w:rPr>
+        <w:t>relation</w:t>
+      </w:r>
+      <w:r>
+        <w:rPr>
+          <w:rFonts w:ascii="Times New Roman" w:hAnsi="Times New Roman" w:cs="Times New Roman"/>
+          <w:lang w:val="en-US"/>
+        </w:rPr>
+        <w:t>s</w:t>
+      </w:r>
+      <w:r>
+        <w:rPr>
+          <w:rFonts w:ascii="Times New Roman" w:hAnsi="Times New Roman" w:cs="Times New Roman"/>
+          <w:lang w:val="en-US"/>
+        </w:rPr>
+        <w:t xml:space="preserve">, </w:t>
+      </w:r>
+      <w:r>
+        <w:rPr>
+          <w:rFonts w:ascii="Times New Roman" w:hAnsi="Times New Roman" w:cs="Times New Roman"/>
+          <w:lang w:val="en-US"/>
+        </w:rPr>
+        <w:t>that facilitated learning success.</w:t>
+      </w:r>
     </w:p>
     <w:p>
       <w:pPr>
@@ -1842,15 +1632,20 @@
         </w:pBdr>
         <w:spacing w:before="57" w:after="57" w:line="276" w:lineRule="auto"/>
         <w:rPr>
-          <w:rFonts w:ascii="Times New Roman" w:hAnsi="Times New Roman" w:cs="Times New Roman"/>
+          <w:rFonts w:ascii="Times New Roman" w:eastAsia="Times New Roman" w:hAnsi="Times New Roman" w:cs="Times New Roman"/>
           <w:b/>
-          <w:bCs/>
-          <w:sz w:val="24"/>
-          <w:szCs w:val="24"/>
-          <w:lang w:val="en-US"/>
-        </w:rPr>
-      </w:pPr>
-      <w:r>
+          <w:color w:val="013451" w:themeColor="accent2" w:themeShade="80"/>
+          <w:lang w:val="en-US"/>
+        </w:rPr>
+      </w:pPr>
+    </w:p>
+    <w:p>
+      <w:pPr>
+        <w:pStyle w:val="normal1"/>
+        <w:pBdr>
+          <w:bottom w:val="single" w:sz="4" w:space="1" w:color="000000"/>
+        </w:pBdr>
+        <w:spacing w:before="57" w:after="57" w:line="276" w:lineRule="auto"/>
         <w:rPr>
           <w:rFonts w:ascii="Times New Roman" w:eastAsia="Times New Roman" w:hAnsi="Times New Roman" w:cs="Times New Roman"/>
           <w:b/>
@@ -1859,397 +1654,109 @@
           <w:szCs w:val="28"/>
           <w:lang w:val="en-US"/>
         </w:rPr>
-        <w:t>Skills</w:t>
-      </w:r>
-    </w:p>
-    <w:p>
-      <w:pPr>
-        <w:pStyle w:val="normal1"/>
-        <w:spacing w:after="0" w:line="276" w:lineRule="auto"/>
+      </w:pPr>
+      <w:r>
+        <w:rPr>
+          <w:rFonts w:ascii="Times New Roman" w:eastAsia="Times New Roman" w:hAnsi="Times New Roman" w:cs="Times New Roman"/>
+          <w:b/>
+          <w:color w:val="013451" w:themeColor="accent2" w:themeShade="80"/>
+          <w:sz w:val="28"/>
+          <w:szCs w:val="28"/>
+          <w:lang w:val="en-US"/>
+        </w:rPr>
+        <w:t>Volunteer Work</w:t>
+      </w:r>
+    </w:p>
+    <w:p>
+      <w:pPr>
+        <w:pStyle w:val="Opstilling-punkttegn"/>
+        <w:numPr>
+          <w:ilvl w:val="0"/>
+          <w:numId w:val="0"/>
+        </w:numPr>
+        <w:spacing w:line="276" w:lineRule="auto"/>
+        <w:rPr>
+          <w:rFonts w:ascii="Times New Roman" w:hAnsi="Times New Roman" w:cs="Times New Roman"/>
+          <w:lang w:val="en-US"/>
+        </w:rPr>
+      </w:pPr>
+      <w:r>
         <w:rPr>
           <w:rFonts w:ascii="Times New Roman" w:hAnsi="Times New Roman" w:cs="Times New Roman"/>
           <w:b/>
           <w:bCs/>
-          <w:sz w:val="24"/>
-          <w:szCs w:val="24"/>
-          <w:lang w:val="en-US"/>
-        </w:rPr>
-      </w:pPr>
+          <w:lang w:val="en-US"/>
+        </w:rPr>
+        <w:t>Volunteer</w:t>
+      </w:r>
       <w:r>
         <w:rPr>
           <w:rFonts w:ascii="Times New Roman" w:hAnsi="Times New Roman" w:cs="Times New Roman"/>
           <w:b/>
           <w:bCs/>
-          <w:sz w:val="24"/>
-          <w:szCs w:val="24"/>
-          <w:lang w:val="en-US"/>
-        </w:rPr>
-        <w:t>Business</w:t>
-      </w:r>
-    </w:p>
-    <w:p>
-      <w:pPr>
-        <w:pStyle w:val="normal1"/>
-        <w:spacing w:after="0" w:line="276" w:lineRule="auto"/>
-        <w:rPr>
-          <w:rFonts w:ascii="Times New Roman" w:hAnsi="Times New Roman" w:cs="Times New Roman"/>
-          <w:sz w:val="24"/>
-          <w:szCs w:val="24"/>
-          <w:lang w:val="en-US"/>
-        </w:rPr>
-      </w:pPr>
-      <w:r>
-        <w:rPr>
-          <w:rFonts w:ascii="Times New Roman" w:hAnsi="Times New Roman" w:cs="Times New Roman"/>
-          <w:sz w:val="24"/>
-          <w:szCs w:val="24"/>
-          <w:lang w:val="en-US"/>
-        </w:rPr>
-        <w:t xml:space="preserve">Creditor Control </w:t>
-      </w:r>
-      <w:r>
-        <w:rPr>
-          <w:rFonts w:ascii="Times New Roman" w:hAnsi="Times New Roman" w:cs="Times New Roman"/>
-          <w:sz w:val="24"/>
-          <w:szCs w:val="24"/>
-          <w:lang w:val="en-US"/>
-        </w:rPr>
-        <w:t xml:space="preserve">• </w:t>
-      </w:r>
-      <w:r>
-        <w:rPr>
-          <w:rFonts w:ascii="Times New Roman" w:hAnsi="Times New Roman" w:cs="Times New Roman"/>
-          <w:sz w:val="24"/>
-          <w:szCs w:val="24"/>
-          <w:lang w:val="en-US"/>
-        </w:rPr>
-        <w:t xml:space="preserve">Business Analysis </w:t>
-      </w:r>
-      <w:r>
-        <w:rPr>
-          <w:rFonts w:ascii="Times New Roman" w:hAnsi="Times New Roman" w:cs="Times New Roman"/>
-          <w:sz w:val="24"/>
-          <w:szCs w:val="24"/>
-          <w:lang w:val="en-US"/>
-        </w:rPr>
-        <w:t>• Compliance</w:t>
-      </w:r>
-      <w:r>
-        <w:rPr>
-          <w:rFonts w:ascii="Times New Roman" w:hAnsi="Times New Roman" w:cs="Times New Roman"/>
-          <w:sz w:val="24"/>
-          <w:szCs w:val="24"/>
-          <w:lang w:val="en-US"/>
-        </w:rPr>
-        <w:t xml:space="preserve"> • </w:t>
-      </w:r>
-      <w:r>
-        <w:rPr>
-          <w:rFonts w:ascii="Times New Roman" w:hAnsi="Times New Roman" w:cs="Times New Roman"/>
-          <w:sz w:val="24"/>
-          <w:szCs w:val="24"/>
-          <w:lang w:val="en-US"/>
-        </w:rPr>
-        <w:t xml:space="preserve">Problem Resolution </w:t>
-      </w:r>
-      <w:r>
-        <w:rPr>
-          <w:rFonts w:ascii="Times New Roman" w:hAnsi="Times New Roman" w:cs="Times New Roman"/>
-          <w:sz w:val="24"/>
-          <w:szCs w:val="24"/>
-          <w:lang w:val="en-US"/>
-        </w:rPr>
-        <w:t xml:space="preserve">• </w:t>
-      </w:r>
-      <w:r>
-        <w:rPr>
-          <w:rFonts w:ascii="Times New Roman" w:hAnsi="Times New Roman" w:cs="Times New Roman"/>
-          <w:sz w:val="24"/>
-          <w:szCs w:val="24"/>
-          <w:lang w:val="en-US"/>
-        </w:rPr>
-        <w:t>Optimization</w:t>
-      </w:r>
-    </w:p>
-    <w:p>
-      <w:pPr>
-        <w:pStyle w:val="normal1"/>
-        <w:spacing w:after="0" w:line="276" w:lineRule="auto"/>
-        <w:rPr>
-          <w:rFonts w:ascii="Times New Roman" w:hAnsi="Times New Roman" w:cs="Times New Roman"/>
-          <w:sz w:val="24"/>
-          <w:szCs w:val="24"/>
-          <w:lang w:val="en-US"/>
-        </w:rPr>
-      </w:pPr>
-    </w:p>
-    <w:p>
-      <w:pPr>
-        <w:pStyle w:val="normal1"/>
-        <w:spacing w:after="0" w:line="276" w:lineRule="auto"/>
+          <w:lang w:val="en-US"/>
+        </w:rPr>
+        <w:t xml:space="preserve"> | </w:t>
+      </w:r>
+      <w:proofErr w:type="spellStart"/>
+      <w:r>
         <w:rPr>
           <w:rFonts w:ascii="Times New Roman" w:hAnsi="Times New Roman" w:cs="Times New Roman"/>
           <w:b/>
           <w:bCs/>
-          <w:sz w:val="24"/>
-          <w:szCs w:val="24"/>
-          <w:lang w:val="en-US"/>
-        </w:rPr>
-      </w:pPr>
-      <w:r>
-        <w:rPr>
-          <w:rFonts w:ascii="Times New Roman" w:hAnsi="Times New Roman" w:cs="Times New Roman"/>
-          <w:b/>
-          <w:bCs/>
-          <w:sz w:val="24"/>
-          <w:szCs w:val="24"/>
-          <w:lang w:val="en-US"/>
-        </w:rPr>
-        <w:t>Tools</w:t>
-      </w:r>
-    </w:p>
-    <w:p>
-      <w:pPr>
-        <w:pStyle w:val="normal1"/>
-        <w:spacing w:after="0" w:line="276" w:lineRule="auto"/>
-        <w:rPr>
-          <w:rFonts w:ascii="Times New Roman" w:hAnsi="Times New Roman" w:cs="Times New Roman"/>
-          <w:sz w:val="24"/>
-          <w:szCs w:val="24"/>
-          <w:lang w:val="en-US"/>
-        </w:rPr>
-      </w:pPr>
-      <w:r>
-        <w:rPr>
-          <w:rFonts w:ascii="Times New Roman" w:hAnsi="Times New Roman" w:cs="Times New Roman"/>
-          <w:sz w:val="24"/>
-          <w:szCs w:val="24"/>
-          <w:lang w:val="en-US"/>
-        </w:rPr>
-        <w:t xml:space="preserve">SQL • Python • Power BI • Excel • </w:t>
-      </w:r>
-      <w:r>
-        <w:rPr>
-          <w:rFonts w:ascii="Times New Roman" w:hAnsi="Times New Roman" w:cs="Times New Roman"/>
-          <w:sz w:val="24"/>
-          <w:szCs w:val="24"/>
-          <w:lang w:val="en-US"/>
-        </w:rPr>
-        <w:t xml:space="preserve">Business Process Modeling </w:t>
-      </w:r>
-      <w:r>
-        <w:rPr>
-          <w:rFonts w:ascii="Times New Roman" w:hAnsi="Times New Roman" w:cs="Times New Roman"/>
-          <w:sz w:val="24"/>
-          <w:szCs w:val="24"/>
-          <w:lang w:val="en-US"/>
-        </w:rPr>
-        <w:t>• Dynamics 365 CRM</w:t>
-      </w:r>
-    </w:p>
-    <w:p>
-      <w:pPr>
-        <w:pStyle w:val="normal1"/>
-        <w:spacing w:after="0" w:line="276" w:lineRule="auto"/>
-        <w:rPr>
-          <w:rFonts w:ascii="Times New Roman" w:hAnsi="Times New Roman" w:cs="Times New Roman"/>
-          <w:sz w:val="24"/>
-          <w:szCs w:val="24"/>
-          <w:lang w:val="en-US"/>
-        </w:rPr>
-      </w:pPr>
-    </w:p>
-    <w:p>
-      <w:pPr>
-        <w:pStyle w:val="normal1"/>
-        <w:spacing w:after="0" w:line="276" w:lineRule="auto"/>
-        <w:rPr>
-          <w:rFonts w:ascii="Times New Roman" w:hAnsi="Times New Roman" w:cs="Times New Roman"/>
-          <w:b/>
-          <w:bCs/>
-          <w:sz w:val="24"/>
-          <w:szCs w:val="24"/>
-          <w:lang w:val="en-US"/>
-        </w:rPr>
-      </w:pPr>
-      <w:r>
-        <w:rPr>
-          <w:rFonts w:ascii="Times New Roman" w:hAnsi="Times New Roman" w:cs="Times New Roman"/>
-          <w:b/>
-          <w:bCs/>
-          <w:sz w:val="24"/>
-          <w:szCs w:val="24"/>
-          <w:lang w:val="en-US"/>
-        </w:rPr>
-        <w:t>Socially</w:t>
-      </w:r>
-    </w:p>
-    <w:p>
-      <w:pPr>
-        <w:pStyle w:val="normal1"/>
-        <w:spacing w:after="0" w:line="276" w:lineRule="auto"/>
-        <w:rPr>
-          <w:rFonts w:ascii="Times New Roman" w:hAnsi="Times New Roman" w:cs="Times New Roman"/>
-          <w:sz w:val="24"/>
-          <w:szCs w:val="24"/>
-          <w:lang w:val="en-US"/>
-        </w:rPr>
-      </w:pPr>
-      <w:r>
-        <w:rPr>
-          <w:rFonts w:ascii="Times New Roman" w:hAnsi="Times New Roman" w:cs="Times New Roman"/>
-          <w:sz w:val="24"/>
-          <w:szCs w:val="24"/>
-          <w:lang w:val="en-US"/>
-        </w:rPr>
-        <w:t xml:space="preserve">Guidance </w:t>
-      </w:r>
-      <w:r>
-        <w:rPr>
-          <w:rFonts w:ascii="Times New Roman" w:hAnsi="Times New Roman" w:cs="Times New Roman"/>
-          <w:sz w:val="24"/>
-          <w:szCs w:val="24"/>
-          <w:lang w:val="en-US"/>
-        </w:rPr>
-        <w:t xml:space="preserve">• </w:t>
-      </w:r>
-      <w:r>
-        <w:rPr>
-          <w:rFonts w:ascii="Times New Roman" w:hAnsi="Times New Roman" w:cs="Times New Roman"/>
-          <w:sz w:val="24"/>
-          <w:szCs w:val="24"/>
-          <w:lang w:val="en-US"/>
-        </w:rPr>
-        <w:t xml:space="preserve">Event Facilitation </w:t>
-      </w:r>
-      <w:r>
-        <w:rPr>
-          <w:rFonts w:ascii="Times New Roman" w:hAnsi="Times New Roman" w:cs="Times New Roman"/>
-          <w:sz w:val="24"/>
-          <w:szCs w:val="24"/>
-          <w:lang w:val="en-US"/>
-        </w:rPr>
-        <w:t xml:space="preserve">• </w:t>
-      </w:r>
-      <w:r>
-        <w:rPr>
-          <w:rFonts w:ascii="Times New Roman" w:hAnsi="Times New Roman" w:cs="Times New Roman"/>
-          <w:sz w:val="24"/>
-          <w:szCs w:val="24"/>
-          <w:lang w:val="en-US"/>
-        </w:rPr>
-        <w:t>Mediation</w:t>
-      </w:r>
-    </w:p>
-    <w:p>
-      <w:pPr>
-        <w:pStyle w:val="normal1"/>
-        <w:spacing w:after="0" w:line="276" w:lineRule="auto"/>
-        <w:rPr>
-          <w:rFonts w:ascii="Times New Roman" w:hAnsi="Times New Roman" w:cs="Times New Roman"/>
-          <w:sz w:val="24"/>
-          <w:szCs w:val="24"/>
-          <w:lang w:val="en-US"/>
-        </w:rPr>
-      </w:pPr>
-    </w:p>
-    <w:p>
-      <w:pPr>
-        <w:pStyle w:val="normal1"/>
-        <w:spacing w:after="0" w:line="276" w:lineRule="auto"/>
-        <w:rPr>
-          <w:rFonts w:ascii="Times New Roman" w:hAnsi="Times New Roman" w:cs="Times New Roman"/>
-          <w:b/>
-          <w:bCs/>
-          <w:sz w:val="24"/>
-          <w:szCs w:val="24"/>
-          <w:lang w:val="en-US"/>
-        </w:rPr>
-      </w:pPr>
-      <w:r>
-        <w:rPr>
-          <w:rFonts w:ascii="Times New Roman" w:hAnsi="Times New Roman" w:cs="Times New Roman"/>
-          <w:b/>
-          <w:bCs/>
-          <w:sz w:val="24"/>
-          <w:szCs w:val="24"/>
-          <w:lang w:val="en-US"/>
-        </w:rPr>
-        <w:t>Languages</w:t>
-      </w:r>
-    </w:p>
-    <w:p>
-      <w:pPr>
-        <w:pStyle w:val="normal1"/>
-        <w:spacing w:after="0" w:line="276" w:lineRule="auto"/>
-        <w:rPr>
-          <w:rFonts w:ascii="Times New Roman" w:hAnsi="Times New Roman" w:cs="Times New Roman"/>
-          <w:sz w:val="24"/>
-          <w:szCs w:val="24"/>
-          <w:lang w:val="en-US"/>
-        </w:rPr>
-      </w:pPr>
-      <w:r>
-        <w:rPr>
-          <w:rFonts w:ascii="Times New Roman" w:hAnsi="Times New Roman" w:cs="Times New Roman"/>
-          <w:sz w:val="24"/>
-          <w:szCs w:val="24"/>
-          <w:lang w:val="en-US"/>
-        </w:rPr>
-        <w:t>Dan</w:t>
-      </w:r>
-      <w:r>
-        <w:rPr>
-          <w:rFonts w:ascii="Times New Roman" w:hAnsi="Times New Roman" w:cs="Times New Roman"/>
-          <w:sz w:val="24"/>
-          <w:szCs w:val="24"/>
-          <w:lang w:val="en-US"/>
-        </w:rPr>
-        <w:t>sk</w:t>
-      </w:r>
-      <w:r>
-        <w:rPr>
-          <w:rFonts w:ascii="Times New Roman" w:hAnsi="Times New Roman" w:cs="Times New Roman"/>
-          <w:sz w:val="24"/>
-          <w:szCs w:val="24"/>
-          <w:lang w:val="en-US"/>
-        </w:rPr>
-        <w:t xml:space="preserve"> (</w:t>
-      </w:r>
-      <w:r>
-        <w:rPr>
-          <w:rFonts w:ascii="Times New Roman" w:hAnsi="Times New Roman" w:cs="Times New Roman"/>
-          <w:sz w:val="24"/>
-          <w:szCs w:val="24"/>
-          <w:lang w:val="en-US"/>
-        </w:rPr>
-        <w:t>native</w:t>
-      </w:r>
-      <w:r>
-        <w:rPr>
-          <w:rFonts w:ascii="Times New Roman" w:hAnsi="Times New Roman" w:cs="Times New Roman"/>
-          <w:sz w:val="24"/>
-          <w:szCs w:val="24"/>
-          <w:lang w:val="en-US"/>
-        </w:rPr>
-        <w:t xml:space="preserve">) • </w:t>
-      </w:r>
-      <w:proofErr w:type="spellStart"/>
-      <w:r>
-        <w:rPr>
-          <w:rFonts w:ascii="Times New Roman" w:hAnsi="Times New Roman" w:cs="Times New Roman"/>
-          <w:sz w:val="24"/>
-          <w:szCs w:val="24"/>
-          <w:lang w:val="en-US"/>
-        </w:rPr>
-        <w:t>Engelsk</w:t>
+          <w:lang w:val="en-US"/>
+        </w:rPr>
+        <w:t>FutureGrowth</w:t>
       </w:r>
       <w:proofErr w:type="spellEnd"/>
       <w:r>
         <w:rPr>
           <w:rFonts w:ascii="Times New Roman" w:hAnsi="Times New Roman" w:cs="Times New Roman"/>
-          <w:sz w:val="24"/>
-          <w:szCs w:val="24"/>
+          <w:lang w:val="en-US"/>
+        </w:rPr>
+        <w:t xml:space="preserve"> (Nov 2023 – Apr 2024)</w:t>
+      </w:r>
+    </w:p>
+    <w:p>
+      <w:pPr>
+        <w:pStyle w:val="Opstilling-punkttegn"/>
+        <w:numPr>
+          <w:ilvl w:val="0"/>
+          <w:numId w:val="13"/>
+        </w:numPr>
+        <w:spacing w:line="276" w:lineRule="auto"/>
+        <w:rPr>
+          <w:rFonts w:ascii="Times New Roman" w:hAnsi="Times New Roman" w:cs="Times New Roman"/>
+          <w:lang w:val="en-US"/>
+        </w:rPr>
+      </w:pPr>
+      <w:r>
+        <w:rPr>
+          <w:rFonts w:ascii="Times New Roman" w:hAnsi="Times New Roman" w:cs="Times New Roman"/>
+          <w:u w:val="single"/>
+          <w:lang w:val="en-US"/>
+        </w:rPr>
+        <w:t>Facilit</w:t>
+      </w:r>
+      <w:r>
+        <w:rPr>
+          <w:rFonts w:ascii="Times New Roman" w:hAnsi="Times New Roman" w:cs="Times New Roman"/>
+          <w:u w:val="single"/>
+          <w:lang w:val="en-US"/>
+        </w:rPr>
+        <w:t>ation</w:t>
+      </w:r>
+      <w:r>
+        <w:rPr>
+          <w:rFonts w:ascii="Times New Roman" w:hAnsi="Times New Roman" w:cs="Times New Roman"/>
+          <w:u w:val="single"/>
+          <w:lang w:val="en-US"/>
+        </w:rPr>
+        <w:t>:</w:t>
+      </w:r>
+      <w:r>
+        <w:rPr>
+          <w:rFonts w:ascii="Times New Roman" w:hAnsi="Times New Roman" w:cs="Times New Roman"/>
           <w:lang w:val="en-US"/>
         </w:rPr>
         <w:t xml:space="preserve"> </w:t>
@@ -2257,39 +1764,159 @@
       <w:r>
         <w:rPr>
           <w:rFonts w:ascii="Times New Roman" w:hAnsi="Times New Roman" w:cs="Times New Roman"/>
-          <w:sz w:val="24"/>
-          <w:szCs w:val="24"/>
-          <w:lang w:val="en-US"/>
-        </w:rPr>
-        <w:t>(</w:t>
-      </w:r>
-      <w:r>
-        <w:rPr>
-          <w:rFonts w:ascii="Times New Roman" w:hAnsi="Times New Roman" w:cs="Times New Roman"/>
-          <w:sz w:val="24"/>
-          <w:szCs w:val="24"/>
-          <w:lang w:val="en-US"/>
-        </w:rPr>
-        <w:t>fluent</w:t>
-      </w:r>
-      <w:r>
-        <w:rPr>
-          <w:rFonts w:ascii="Times New Roman" w:hAnsi="Times New Roman" w:cs="Times New Roman"/>
-          <w:sz w:val="24"/>
-          <w:szCs w:val="24"/>
-          <w:lang w:val="en-US"/>
-        </w:rPr>
-        <w:t>)</w:t>
-      </w:r>
-    </w:p>
-    <w:p>
-      <w:pPr>
-        <w:pStyle w:val="normal1"/>
-        <w:spacing w:after="0" w:line="276" w:lineRule="auto"/>
-        <w:rPr>
-          <w:rFonts w:ascii="Times New Roman" w:hAnsi="Times New Roman" w:cs="Times New Roman"/>
-          <w:sz w:val="24"/>
-          <w:szCs w:val="24"/>
+          <w:lang w:val="en-US"/>
+        </w:rPr>
+        <w:t>Planned</w:t>
+      </w:r>
+      <w:r>
+        <w:rPr>
+          <w:rFonts w:ascii="Times New Roman" w:hAnsi="Times New Roman" w:cs="Times New Roman"/>
+          <w:lang w:val="en-US"/>
+        </w:rPr>
+        <w:t>, marketed</w:t>
+      </w:r>
+      <w:r>
+        <w:rPr>
+          <w:rFonts w:ascii="Times New Roman" w:hAnsi="Times New Roman" w:cs="Times New Roman"/>
+          <w:lang w:val="en-US"/>
+        </w:rPr>
+        <w:t xml:space="preserve"> and facilitated workshops in entrep</w:t>
+      </w:r>
+      <w:r>
+        <w:rPr>
+          <w:rFonts w:ascii="Times New Roman" w:hAnsi="Times New Roman" w:cs="Times New Roman"/>
+          <w:lang w:val="en-US"/>
+        </w:rPr>
+        <w:t>r</w:t>
+      </w:r>
+      <w:r>
+        <w:rPr>
+          <w:rFonts w:ascii="Times New Roman" w:hAnsi="Times New Roman" w:cs="Times New Roman"/>
+          <w:lang w:val="en-US"/>
+        </w:rPr>
+        <w:t>eneurship</w:t>
+      </w:r>
+      <w:r>
+        <w:rPr>
+          <w:rFonts w:ascii="Times New Roman" w:hAnsi="Times New Roman" w:cs="Times New Roman"/>
+          <w:lang w:val="en-US"/>
+        </w:rPr>
+        <w:t>.</w:t>
+      </w:r>
+    </w:p>
+    <w:p>
+      <w:pPr>
+        <w:pStyle w:val="Opstilling-punkttegn"/>
+        <w:numPr>
+          <w:ilvl w:val="0"/>
+          <w:numId w:val="13"/>
+        </w:numPr>
+        <w:spacing w:line="276" w:lineRule="auto"/>
+        <w:rPr>
+          <w:rFonts w:ascii="Times New Roman" w:hAnsi="Times New Roman" w:cs="Times New Roman"/>
+          <w:lang w:val="en-US"/>
+        </w:rPr>
+      </w:pPr>
+      <w:r>
+        <w:rPr>
+          <w:rFonts w:ascii="Times New Roman" w:hAnsi="Times New Roman" w:cs="Times New Roman"/>
+          <w:u w:val="single"/>
+          <w:lang w:val="en-US"/>
+        </w:rPr>
+        <w:t>Negotiation</w:t>
+      </w:r>
+      <w:r>
+        <w:rPr>
+          <w:rFonts w:ascii="Times New Roman" w:hAnsi="Times New Roman" w:cs="Times New Roman"/>
+          <w:u w:val="single"/>
+          <w:lang w:val="en-US"/>
+        </w:rPr>
+        <w:t>:</w:t>
+      </w:r>
+      <w:r>
+        <w:rPr>
+          <w:rFonts w:ascii="Times New Roman" w:hAnsi="Times New Roman" w:cs="Times New Roman"/>
+          <w:lang w:val="en-US"/>
+        </w:rPr>
+        <w:t xml:space="preserve"> </w:t>
+      </w:r>
+      <w:r>
+        <w:rPr>
+          <w:rFonts w:ascii="Times New Roman" w:hAnsi="Times New Roman" w:cs="Times New Roman"/>
+          <w:lang w:val="en-US"/>
+        </w:rPr>
+        <w:t>Negotiated deals with business experts for each workshop to ensure high professional quality.</w:t>
+      </w:r>
+    </w:p>
+    <w:p>
+      <w:pPr>
+        <w:pStyle w:val="Opstilling-punkttegn"/>
+        <w:numPr>
+          <w:ilvl w:val="0"/>
+          <w:numId w:val="13"/>
+        </w:numPr>
+        <w:spacing w:line="276" w:lineRule="auto"/>
+        <w:rPr>
+          <w:rFonts w:ascii="Times New Roman" w:hAnsi="Times New Roman" w:cs="Times New Roman"/>
+          <w:lang w:val="en-US"/>
+        </w:rPr>
+      </w:pPr>
+      <w:r>
+        <w:rPr>
+          <w:rFonts w:ascii="Times New Roman" w:hAnsi="Times New Roman" w:cs="Times New Roman"/>
+          <w:u w:val="single"/>
+          <w:lang w:val="en-US"/>
+        </w:rPr>
+        <w:t>Optim</w:t>
+      </w:r>
+      <w:r>
+        <w:rPr>
+          <w:rFonts w:ascii="Times New Roman" w:hAnsi="Times New Roman" w:cs="Times New Roman"/>
+          <w:u w:val="single"/>
+          <w:lang w:val="en-US"/>
+        </w:rPr>
+        <w:t>ization</w:t>
+      </w:r>
+      <w:r>
+        <w:rPr>
+          <w:rFonts w:ascii="Times New Roman" w:hAnsi="Times New Roman" w:cs="Times New Roman"/>
+          <w:u w:val="single"/>
+          <w:lang w:val="en-US"/>
+        </w:rPr>
+        <w:t>:</w:t>
+      </w:r>
+      <w:r>
+        <w:rPr>
+          <w:rFonts w:ascii="Times New Roman" w:hAnsi="Times New Roman" w:cs="Times New Roman"/>
+          <w:lang w:val="en-US"/>
+        </w:rPr>
+        <w:t xml:space="preserve"> </w:t>
+      </w:r>
+      <w:r>
+        <w:rPr>
+          <w:rFonts w:ascii="Times New Roman" w:hAnsi="Times New Roman" w:cs="Times New Roman"/>
+          <w:lang w:val="en-US"/>
+        </w:rPr>
+        <w:t>Collected and analyzed feedback and optimized workshops continuously to maximize learning outcomes.</w:t>
+      </w:r>
+      <w:r>
+        <w:rPr>
+          <w:rFonts w:ascii="Times New Roman" w:hAnsi="Times New Roman" w:cs="Times New Roman"/>
+          <w:lang w:val="en-US"/>
+        </w:rPr>
+        <w:t xml:space="preserve"> </w:t>
+      </w:r>
+    </w:p>
+    <w:p>
+      <w:pPr>
+        <w:pStyle w:val="Opstilling-punkttegn"/>
+        <w:numPr>
+          <w:ilvl w:val="0"/>
+          <w:numId w:val="0"/>
+        </w:numPr>
+        <w:spacing w:line="276" w:lineRule="auto"/>
+        <w:rPr>
+          <w:rFonts w:ascii="Times New Roman" w:hAnsi="Times New Roman" w:cs="Times New Roman"/>
           <w:lang w:val="en-US"/>
         </w:rPr>
       </w:pPr>
@@ -2302,6 +1929,16 @@
         </w:pBdr>
         <w:spacing w:before="57" w:after="57" w:line="276" w:lineRule="auto"/>
         <w:rPr>
+          <w:rFonts w:ascii="Times New Roman" w:hAnsi="Times New Roman" w:cs="Times New Roman"/>
+          <w:b/>
+          <w:bCs/>
+          <w:sz w:val="24"/>
+          <w:szCs w:val="24"/>
+          <w:lang w:val="en-US"/>
+        </w:rPr>
+      </w:pPr>
+      <w:r>
+        <w:rPr>
           <w:rFonts w:ascii="Times New Roman" w:eastAsia="Times New Roman" w:hAnsi="Times New Roman" w:cs="Times New Roman"/>
           <w:b/>
           <w:color w:val="013451" w:themeColor="accent2" w:themeShade="80"/>
@@ -2309,8 +1946,248 @@
           <w:szCs w:val="28"/>
           <w:lang w:val="en-US"/>
         </w:rPr>
-      </w:pPr>
-      <w:r>
+        <w:t>Skills</w:t>
+      </w:r>
+    </w:p>
+    <w:p>
+      <w:pPr>
+        <w:pStyle w:val="normal1"/>
+        <w:spacing w:after="0" w:line="276" w:lineRule="auto"/>
+        <w:rPr>
+          <w:rFonts w:ascii="Times New Roman" w:hAnsi="Times New Roman" w:cs="Times New Roman"/>
+          <w:b/>
+          <w:bCs/>
+          <w:sz w:val="24"/>
+          <w:szCs w:val="24"/>
+          <w:lang w:val="en-US"/>
+        </w:rPr>
+      </w:pPr>
+      <w:r>
+        <w:rPr>
+          <w:rFonts w:ascii="Times New Roman" w:hAnsi="Times New Roman" w:cs="Times New Roman"/>
+          <w:b/>
+          <w:bCs/>
+          <w:sz w:val="24"/>
+          <w:szCs w:val="24"/>
+          <w:lang w:val="en-US"/>
+        </w:rPr>
+        <w:t>Tools</w:t>
+      </w:r>
+    </w:p>
+    <w:p>
+      <w:pPr>
+        <w:pStyle w:val="normal1"/>
+        <w:numPr>
+          <w:ilvl w:val="0"/>
+          <w:numId w:val="13"/>
+        </w:numPr>
+        <w:spacing w:after="0" w:line="276" w:lineRule="auto"/>
+        <w:rPr>
+          <w:rFonts w:ascii="Times New Roman" w:hAnsi="Times New Roman" w:cs="Times New Roman"/>
+          <w:sz w:val="24"/>
+          <w:szCs w:val="24"/>
+          <w:lang w:val="en-US"/>
+        </w:rPr>
+      </w:pPr>
+      <w:r>
+        <w:rPr>
+          <w:rFonts w:ascii="Times New Roman" w:hAnsi="Times New Roman" w:cs="Times New Roman"/>
+          <w:sz w:val="24"/>
+          <w:szCs w:val="24"/>
+          <w:lang w:val="en-US"/>
+        </w:rPr>
+        <w:t>Unity (C#)</w:t>
+      </w:r>
+    </w:p>
+    <w:p>
+      <w:pPr>
+        <w:pStyle w:val="normal1"/>
+        <w:numPr>
+          <w:ilvl w:val="0"/>
+          <w:numId w:val="13"/>
+        </w:numPr>
+        <w:spacing w:after="0" w:line="276" w:lineRule="auto"/>
+        <w:rPr>
+          <w:rFonts w:ascii="Times New Roman" w:hAnsi="Times New Roman" w:cs="Times New Roman"/>
+          <w:sz w:val="24"/>
+          <w:szCs w:val="24"/>
+          <w:lang w:val="en-US"/>
+        </w:rPr>
+      </w:pPr>
+      <w:proofErr w:type="spellStart"/>
+      <w:r>
+        <w:rPr>
+          <w:rFonts w:ascii="Times New Roman" w:hAnsi="Times New Roman" w:cs="Times New Roman"/>
+          <w:sz w:val="24"/>
+          <w:szCs w:val="24"/>
+          <w:lang w:val="en-US"/>
+        </w:rPr>
+        <w:t>Javascript</w:t>
+      </w:r>
+      <w:proofErr w:type="spellEnd"/>
+      <w:r>
+        <w:rPr>
+          <w:rFonts w:ascii="Times New Roman" w:hAnsi="Times New Roman" w:cs="Times New Roman"/>
+          <w:sz w:val="24"/>
+          <w:szCs w:val="24"/>
+          <w:lang w:val="en-US"/>
+        </w:rPr>
+        <w:t>/Typescript</w:t>
+      </w:r>
+    </w:p>
+    <w:p>
+      <w:pPr>
+        <w:pStyle w:val="normal1"/>
+        <w:numPr>
+          <w:ilvl w:val="0"/>
+          <w:numId w:val="13"/>
+        </w:numPr>
+        <w:spacing w:after="0" w:line="276" w:lineRule="auto"/>
+        <w:rPr>
+          <w:rFonts w:ascii="Times New Roman" w:hAnsi="Times New Roman" w:cs="Times New Roman"/>
+          <w:sz w:val="24"/>
+          <w:szCs w:val="24"/>
+          <w:lang w:val="en-US"/>
+        </w:rPr>
+      </w:pPr>
+      <w:r>
+        <w:rPr>
+          <w:rFonts w:ascii="Times New Roman" w:hAnsi="Times New Roman" w:cs="Times New Roman"/>
+          <w:sz w:val="24"/>
+          <w:szCs w:val="24"/>
+          <w:lang w:val="en-US"/>
+        </w:rPr>
+        <w:t>Python</w:t>
+      </w:r>
+      <w:r>
+        <w:rPr>
+          <w:rFonts w:ascii="Times New Roman" w:hAnsi="Times New Roman" w:cs="Times New Roman"/>
+          <w:sz w:val="24"/>
+          <w:szCs w:val="24"/>
+          <w:lang w:val="en-US"/>
+        </w:rPr>
+        <w:t xml:space="preserve"> (Data Analysis)</w:t>
+      </w:r>
+    </w:p>
+    <w:p>
+      <w:pPr>
+        <w:pStyle w:val="normal1"/>
+        <w:numPr>
+          <w:ilvl w:val="0"/>
+          <w:numId w:val="13"/>
+        </w:numPr>
+        <w:spacing w:after="0" w:line="276" w:lineRule="auto"/>
+        <w:rPr>
+          <w:rFonts w:ascii="Times New Roman" w:hAnsi="Times New Roman" w:cs="Times New Roman"/>
+          <w:sz w:val="24"/>
+          <w:szCs w:val="24"/>
+          <w:lang w:val="en-US"/>
+        </w:rPr>
+      </w:pPr>
+      <w:r>
+        <w:rPr>
+          <w:rFonts w:ascii="Times New Roman" w:hAnsi="Times New Roman" w:cs="Times New Roman"/>
+          <w:sz w:val="24"/>
+          <w:szCs w:val="24"/>
+          <w:lang w:val="en-US"/>
+        </w:rPr>
+        <w:t>SQL</w:t>
+      </w:r>
+    </w:p>
+    <w:p>
+      <w:pPr>
+        <w:pStyle w:val="normal1"/>
+        <w:numPr>
+          <w:ilvl w:val="0"/>
+          <w:numId w:val="13"/>
+        </w:numPr>
+        <w:spacing w:after="0" w:line="276" w:lineRule="auto"/>
+        <w:rPr>
+          <w:rFonts w:ascii="Times New Roman" w:hAnsi="Times New Roman" w:cs="Times New Roman"/>
+          <w:sz w:val="24"/>
+          <w:szCs w:val="24"/>
+          <w:lang w:val="en-US"/>
+        </w:rPr>
+      </w:pPr>
+      <w:r>
+        <w:rPr>
+          <w:rFonts w:ascii="Times New Roman" w:hAnsi="Times New Roman" w:cs="Times New Roman"/>
+          <w:sz w:val="24"/>
+          <w:szCs w:val="24"/>
+          <w:lang w:val="en-US"/>
+        </w:rPr>
+        <w:t>Power BI</w:t>
+      </w:r>
+    </w:p>
+    <w:p>
+      <w:pPr>
+        <w:pStyle w:val="normal1"/>
+        <w:numPr>
+          <w:ilvl w:val="0"/>
+          <w:numId w:val="13"/>
+        </w:numPr>
+        <w:spacing w:after="0" w:line="276" w:lineRule="auto"/>
+        <w:rPr>
+          <w:rFonts w:ascii="Times New Roman" w:hAnsi="Times New Roman" w:cs="Times New Roman"/>
+          <w:sz w:val="24"/>
+          <w:szCs w:val="24"/>
+          <w:lang w:val="en-US"/>
+        </w:rPr>
+      </w:pPr>
+      <w:r>
+        <w:rPr>
+          <w:rFonts w:ascii="Times New Roman" w:hAnsi="Times New Roman" w:cs="Times New Roman"/>
+          <w:sz w:val="24"/>
+          <w:szCs w:val="24"/>
+          <w:lang w:val="en-US"/>
+        </w:rPr>
+        <w:t>Excel</w:t>
+      </w:r>
+    </w:p>
+    <w:p>
+      <w:pPr>
+        <w:pStyle w:val="normal1"/>
+        <w:numPr>
+          <w:ilvl w:val="0"/>
+          <w:numId w:val="13"/>
+        </w:numPr>
+        <w:spacing w:after="0" w:line="276" w:lineRule="auto"/>
+        <w:rPr>
+          <w:rFonts w:ascii="Times New Roman" w:hAnsi="Times New Roman" w:cs="Times New Roman"/>
+          <w:sz w:val="24"/>
+          <w:szCs w:val="24"/>
+          <w:lang w:val="en-US"/>
+        </w:rPr>
+      </w:pPr>
+      <w:r>
+        <w:rPr>
+          <w:rFonts w:ascii="Times New Roman" w:hAnsi="Times New Roman" w:cs="Times New Roman"/>
+          <w:sz w:val="24"/>
+          <w:szCs w:val="24"/>
+          <w:lang w:val="en-US"/>
+        </w:rPr>
+        <w:t>Dynamics 365 CRM</w:t>
+      </w:r>
+    </w:p>
+    <w:p>
+      <w:pPr>
+        <w:pStyle w:val="normal1"/>
+        <w:spacing w:after="0" w:line="276" w:lineRule="auto"/>
+        <w:rPr>
+          <w:rFonts w:ascii="Times New Roman" w:hAnsi="Times New Roman" w:cs="Times New Roman"/>
+          <w:sz w:val="24"/>
+          <w:szCs w:val="24"/>
+          <w:lang w:val="en-US"/>
+        </w:rPr>
+      </w:pPr>
+    </w:p>
+    <w:p>
+      <w:pPr>
+        <w:pStyle w:val="normal1"/>
+        <w:pBdr>
+          <w:bottom w:val="single" w:sz="4" w:space="1" w:color="000000"/>
+        </w:pBdr>
+        <w:spacing w:before="57" w:after="57" w:line="276" w:lineRule="auto"/>
         <w:rPr>
           <w:rFonts w:ascii="Times New Roman" w:eastAsia="Times New Roman" w:hAnsi="Times New Roman" w:cs="Times New Roman"/>
           <w:b/>
@@ -2319,8 +2196,104 @@
           <w:szCs w:val="28"/>
           <w:lang w:val="en-US"/>
         </w:rPr>
+      </w:pPr>
+      <w:r>
+        <w:rPr>
+          <w:rFonts w:ascii="Times New Roman" w:eastAsia="Times New Roman" w:hAnsi="Times New Roman" w:cs="Times New Roman"/>
+          <w:b/>
+          <w:color w:val="013451" w:themeColor="accent2" w:themeShade="80"/>
+          <w:sz w:val="28"/>
+          <w:szCs w:val="28"/>
+          <w:lang w:val="en-US"/>
+        </w:rPr>
         <w:t>Education</w:t>
       </w:r>
+    </w:p>
+    <w:p>
+      <w:pPr>
+        <w:pStyle w:val="normal1"/>
+        <w:spacing w:after="0" w:line="276" w:lineRule="auto"/>
+        <w:rPr>
+          <w:rFonts w:ascii="Times New Roman" w:hAnsi="Times New Roman" w:cs="Times New Roman"/>
+          <w:sz w:val="24"/>
+          <w:szCs w:val="24"/>
+          <w:lang w:val="en-US"/>
+        </w:rPr>
+      </w:pPr>
+      <w:r>
+        <w:rPr>
+          <w:rFonts w:ascii="Times New Roman" w:hAnsi="Times New Roman" w:cs="Times New Roman"/>
+          <w:b/>
+          <w:bCs/>
+          <w:sz w:val="24"/>
+          <w:szCs w:val="24"/>
+          <w:lang w:val="en-US"/>
+        </w:rPr>
+        <w:t>Master in Business Administration and Commercial Law</w:t>
+      </w:r>
+      <w:r>
+        <w:rPr>
+          <w:rFonts w:ascii="Times New Roman" w:hAnsi="Times New Roman" w:cs="Times New Roman"/>
+          <w:sz w:val="24"/>
+          <w:szCs w:val="24"/>
+          <w:lang w:val="en-US"/>
+        </w:rPr>
+        <w:t xml:space="preserve"> | Copenhagen Business School</w:t>
+      </w:r>
+    </w:p>
+    <w:p>
+      <w:pPr>
+        <w:pStyle w:val="normal1"/>
+        <w:spacing w:after="0" w:line="276" w:lineRule="auto"/>
+        <w:rPr>
+          <w:rFonts w:ascii="Times New Roman" w:hAnsi="Times New Roman" w:cs="Times New Roman"/>
+          <w:sz w:val="24"/>
+          <w:szCs w:val="24"/>
+        </w:rPr>
+      </w:pPr>
+      <w:r>
+        <w:rPr>
+          <w:rFonts w:ascii="Times New Roman" w:hAnsi="Times New Roman" w:cs="Times New Roman"/>
+          <w:sz w:val="24"/>
+          <w:szCs w:val="24"/>
+        </w:rPr>
+        <w:t>2021-2023</w:t>
+      </w:r>
+    </w:p>
+    <w:p>
+      <w:pPr>
+        <w:pStyle w:val="Opstilling-punkttegn"/>
+        <w:numPr>
+          <w:ilvl w:val="0"/>
+          <w:numId w:val="12"/>
+        </w:numPr>
+        <w:spacing w:line="276" w:lineRule="auto"/>
+        <w:rPr>
+          <w:rFonts w:ascii="Times New Roman" w:hAnsi="Times New Roman" w:cs="Times New Roman"/>
+          <w:lang w:val="en-US"/>
+        </w:rPr>
+      </w:pPr>
+      <w:r>
+        <w:rPr>
+          <w:rFonts w:ascii="Times New Roman" w:hAnsi="Times New Roman" w:cs="Times New Roman"/>
+          <w:lang w:val="en-US"/>
+        </w:rPr>
+        <w:t>Strategic Contracting from an International Company Perspective (12)</w:t>
+      </w:r>
+    </w:p>
+    <w:p>
+      <w:pPr>
+        <w:pStyle w:val="normal1"/>
+        <w:spacing w:after="0" w:line="276" w:lineRule="auto"/>
+        <w:rPr>
+          <w:rFonts w:ascii="Times New Roman" w:hAnsi="Times New Roman" w:cs="Times New Roman"/>
+          <w:b/>
+          <w:bCs/>
+          <w:sz w:val="24"/>
+          <w:szCs w:val="24"/>
+          <w:lang w:val="en-US"/>
+        </w:rPr>
+      </w:pPr>
     </w:p>
     <w:p>
       <w:pPr>
@@ -2427,106 +2400,6 @@
           <w:lang w:val="en-US"/>
         </w:rPr>
         <w:t>Basic Statistics for Business and Economics (12)</w:t>
-      </w:r>
-    </w:p>
-    <w:p>
-      <w:pPr>
-        <w:pStyle w:val="normal1"/>
-        <w:spacing w:after="0" w:line="276" w:lineRule="auto"/>
-        <w:rPr>
-          <w:rFonts w:ascii="Times New Roman" w:hAnsi="Times New Roman" w:cs="Times New Roman"/>
-          <w:sz w:val="24"/>
-          <w:szCs w:val="24"/>
-          <w:lang w:val="en-US"/>
-        </w:rPr>
-      </w:pPr>
-    </w:p>
-    <w:p>
-      <w:pPr>
-        <w:pStyle w:val="normal1"/>
-        <w:spacing w:after="0" w:line="276" w:lineRule="auto"/>
-        <w:rPr>
-          <w:rFonts w:ascii="Times New Roman" w:hAnsi="Times New Roman" w:cs="Times New Roman"/>
-          <w:sz w:val="24"/>
-          <w:szCs w:val="24"/>
-          <w:lang w:val="en-US"/>
-        </w:rPr>
-      </w:pPr>
-      <w:r>
-        <w:rPr>
-          <w:rFonts w:ascii="Times New Roman" w:hAnsi="Times New Roman" w:cs="Times New Roman"/>
-          <w:b/>
-          <w:bCs/>
-          <w:sz w:val="24"/>
-          <w:szCs w:val="24"/>
-          <w:lang w:val="en-US"/>
-        </w:rPr>
-        <w:t>Master in Business Administration and Commercial Law</w:t>
-      </w:r>
-      <w:r>
-        <w:rPr>
-          <w:rFonts w:ascii="Times New Roman" w:hAnsi="Times New Roman" w:cs="Times New Roman"/>
-          <w:sz w:val="24"/>
-          <w:szCs w:val="24"/>
-          <w:lang w:val="en-US"/>
-        </w:rPr>
-        <w:t xml:space="preserve"> </w:t>
-      </w:r>
-      <w:r>
-        <w:rPr>
-          <w:rFonts w:ascii="Times New Roman" w:hAnsi="Times New Roman" w:cs="Times New Roman"/>
-          <w:sz w:val="24"/>
-          <w:szCs w:val="24"/>
-          <w:lang w:val="en-US"/>
-        </w:rPr>
-        <w:t>| Copenhagen Business School</w:t>
-      </w:r>
-    </w:p>
-    <w:p>
-      <w:pPr>
-        <w:pStyle w:val="normal1"/>
-        <w:spacing w:after="0" w:line="276" w:lineRule="auto"/>
-        <w:rPr>
-          <w:rFonts w:ascii="Times New Roman" w:hAnsi="Times New Roman" w:cs="Times New Roman"/>
-          <w:sz w:val="24"/>
-          <w:szCs w:val="24"/>
-        </w:rPr>
-      </w:pPr>
-      <w:r>
-        <w:rPr>
-          <w:rFonts w:ascii="Times New Roman" w:hAnsi="Times New Roman" w:cs="Times New Roman"/>
-          <w:sz w:val="24"/>
-          <w:szCs w:val="24"/>
-        </w:rPr>
-        <w:t>2021-2023</w:t>
-      </w:r>
-    </w:p>
-    <w:p>
-      <w:pPr>
-        <w:pStyle w:val="Opstilling-punkttegn"/>
-        <w:numPr>
-          <w:ilvl w:val="0"/>
-          <w:numId w:val="12"/>
-        </w:numPr>
-        <w:spacing w:line="276" w:lineRule="auto"/>
-        <w:rPr>
-          <w:rFonts w:ascii="Times New Roman" w:hAnsi="Times New Roman" w:cs="Times New Roman"/>
-          <w:lang w:val="en-US"/>
-        </w:rPr>
-      </w:pPr>
-      <w:r>
-        <w:rPr>
-          <w:rFonts w:ascii="Times New Roman" w:hAnsi="Times New Roman" w:cs="Times New Roman"/>
-          <w:lang w:val="en-US"/>
-        </w:rPr>
-        <w:t>Strategic Contracting from an International Company Perspective (</w:t>
-      </w:r>
-      <w:r>
-        <w:rPr>
-          <w:rFonts w:ascii="Times New Roman" w:hAnsi="Times New Roman" w:cs="Times New Roman"/>
-          <w:lang w:val="en-US"/>
-        </w:rPr>
-        <w:t>12)</w:t>
       </w:r>
     </w:p>
     <w:p>
@@ -2689,7 +2562,7 @@
             <w:szCs w:val="24"/>
             <w:lang w:val="en-US"/>
           </w:rPr>
-          <w:t>Dynamics 365 Fundamentals (CRM)</w:t>
+          <w:t>Microsoft Business Analyst</w:t>
         </w:r>
       </w:hyperlink>
       <w:r>
@@ -2699,7 +2572,43 @@
           <w:szCs w:val="24"/>
           <w:lang w:val="en-US"/>
         </w:rPr>
-        <w:t xml:space="preserve"> | Microsoft (06-09-2025+)</w:t>
+        <w:t xml:space="preserve"> | </w:t>
+      </w:r>
+      <w:r>
+        <w:rPr>
+          <w:rFonts w:ascii="Times New Roman" w:hAnsi="Times New Roman" w:cs="Times New Roman"/>
+          <w:sz w:val="24"/>
+          <w:szCs w:val="24"/>
+          <w:lang w:val="en-US"/>
+        </w:rPr>
+        <w:t>Coursera</w:t>
+      </w:r>
+      <w:r>
+        <w:rPr>
+          <w:rFonts w:ascii="Times New Roman" w:hAnsi="Times New Roman" w:cs="Times New Roman"/>
+          <w:sz w:val="24"/>
+          <w:szCs w:val="24"/>
+          <w:lang w:val="en-US"/>
+        </w:rPr>
+        <w:t xml:space="preserve"> (20-07-2025</w:t>
+      </w:r>
+      <w:r>
+        <w:rPr>
+          <w:rFonts w:ascii="Times New Roman" w:hAnsi="Times New Roman" w:cs="Times New Roman"/>
+          <w:sz w:val="24"/>
+          <w:szCs w:val="24"/>
+          <w:lang w:val="en-US"/>
+        </w:rPr>
+        <w:t>+</w:t>
+      </w:r>
+      <w:r>
+        <w:rPr>
+          <w:rFonts w:ascii="Times New Roman" w:hAnsi="Times New Roman" w:cs="Times New Roman"/>
+          <w:sz w:val="24"/>
+          <w:szCs w:val="24"/>
+          <w:lang w:val="en-US"/>
+        </w:rPr>
+        <w:t>)</w:t>
       </w:r>
     </w:p>
     <w:p>
@@ -2722,7 +2631,7 @@
             <w:szCs w:val="24"/>
             <w:lang w:val="en-US"/>
           </w:rPr>
-          <w:t>Microsoft Business Analyst</w:t>
+          <w:t>IBM Data Science</w:t>
         </w:r>
       </w:hyperlink>
       <w:r>
@@ -2732,43 +2641,7 @@
           <w:szCs w:val="24"/>
           <w:lang w:val="en-US"/>
         </w:rPr>
-        <w:t xml:space="preserve"> | </w:t>
-      </w:r>
-      <w:r>
-        <w:rPr>
-          <w:rFonts w:ascii="Times New Roman" w:hAnsi="Times New Roman" w:cs="Times New Roman"/>
-          <w:sz w:val="24"/>
-          <w:szCs w:val="24"/>
-          <w:lang w:val="en-US"/>
-        </w:rPr>
-        <w:t>Coursera</w:t>
-      </w:r>
-      <w:r>
-        <w:rPr>
-          <w:rFonts w:ascii="Times New Roman" w:hAnsi="Times New Roman" w:cs="Times New Roman"/>
-          <w:sz w:val="24"/>
-          <w:szCs w:val="24"/>
-          <w:lang w:val="en-US"/>
-        </w:rPr>
-        <w:t xml:space="preserve"> (20-07-2025</w:t>
-      </w:r>
-      <w:r>
-        <w:rPr>
-          <w:rFonts w:ascii="Times New Roman" w:hAnsi="Times New Roman" w:cs="Times New Roman"/>
-          <w:sz w:val="24"/>
-          <w:szCs w:val="24"/>
-          <w:lang w:val="en-US"/>
-        </w:rPr>
-        <w:t>+</w:t>
-      </w:r>
-      <w:r>
-        <w:rPr>
-          <w:rFonts w:ascii="Times New Roman" w:hAnsi="Times New Roman" w:cs="Times New Roman"/>
-          <w:sz w:val="24"/>
-          <w:szCs w:val="24"/>
-          <w:lang w:val="en-US"/>
-        </w:rPr>
-        <w:t>)</w:t>
+        <w:t xml:space="preserve"> | Coursera (20-02-2025+)</w:t>
       </w:r>
     </w:p>
     <w:p>
@@ -2842,7 +2715,7 @@
             <w:szCs w:val="24"/>
             <w:lang w:val="en-US"/>
           </w:rPr>
-          <w:t>Azure Data Scientist Associate</w:t>
+          <w:t>Dynamics 365 Fundamentals (CRM)</w:t>
         </w:r>
       </w:hyperlink>
       <w:r>
@@ -2852,34 +2725,7 @@
           <w:szCs w:val="24"/>
           <w:lang w:val="en-US"/>
         </w:rPr>
-        <w:t xml:space="preserve"> | Microsoft</w:t>
-      </w:r>
-      <w:r>
-        <w:rPr>
-          <w:rFonts w:ascii="Times New Roman" w:hAnsi="Times New Roman" w:cs="Times New Roman"/>
-          <w:sz w:val="24"/>
-          <w:szCs w:val="24"/>
-          <w:lang w:val="en-US"/>
-        </w:rPr>
-        <w:t xml:space="preserve"> (10-03-2025 </w:t>
-      </w:r>
-      <w:r>
-        <w:rPr>
-          <w:rFonts w:ascii="Times New Roman" w:hAnsi="Times New Roman" w:cs="Times New Roman"/>
-          <w:sz w:val="24"/>
-          <w:szCs w:val="24"/>
-          <w:lang w:val="en-US"/>
-        </w:rPr>
-        <w:sym w:font="Wingdings" w:char="F0E0"/>
-      </w:r>
-      <w:r>
-        <w:rPr>
-          <w:rFonts w:ascii="Times New Roman" w:hAnsi="Times New Roman" w:cs="Times New Roman"/>
-          <w:sz w:val="24"/>
-          <w:szCs w:val="24"/>
-          <w:lang w:val="en-US"/>
-        </w:rPr>
-        <w:t xml:space="preserve"> 11-03-2026)</w:t>
+        <w:t xml:space="preserve"> | Microsoft (06-09-2025+)</w:t>
       </w:r>
     </w:p>
     <w:p>
@@ -2902,7 +2748,7 @@
             <w:szCs w:val="24"/>
             <w:lang w:val="en-US"/>
           </w:rPr>
-          <w:t>IBM Data Science</w:t>
+          <w:t>Backend Development</w:t>
         </w:r>
       </w:hyperlink>
       <w:r>
@@ -2912,7 +2758,27 @@
           <w:szCs w:val="24"/>
           <w:lang w:val="en-US"/>
         </w:rPr>
-        <w:t xml:space="preserve"> | Coursera (20-02-2025+)</w:t>
+        <w:t xml:space="preserve"> | </w:t>
+      </w:r>
+      <w:proofErr w:type="spellStart"/>
+      <w:r>
+        <w:rPr>
+          <w:rFonts w:ascii="Times New Roman" w:hAnsi="Times New Roman" w:cs="Times New Roman"/>
+          <w:sz w:val="24"/>
+          <w:szCs w:val="24"/>
+          <w:lang w:val="en-US"/>
+        </w:rPr>
+        <w:t>CourseCareers</w:t>
+      </w:r>
+      <w:proofErr w:type="spellEnd"/>
+      <w:r>
+        <w:rPr>
+          <w:rFonts w:ascii="Times New Roman" w:hAnsi="Times New Roman" w:cs="Times New Roman"/>
+          <w:sz w:val="24"/>
+          <w:szCs w:val="24"/>
+          <w:lang w:val="en-US"/>
+        </w:rPr>
+        <w:t xml:space="preserve"> (11-06-2024+)</w:t>
       </w:r>
     </w:p>
     <w:sectPr>
@@ -3545,6 +3411,119 @@
     </w:lvl>
   </w:abstractNum>
   <w:abstractNum w:abstractNumId="5" w15:restartNumberingAfterBreak="0">
+    <w:nsid w:val="17316FDC"/>
+    <w:multiLevelType w:val="hybridMultilevel"/>
+    <w:tmpl w:val="759202D8"/>
+    <w:lvl w:ilvl="0" w:tplc="F1C83750">
+      <w:start w:val="2021"/>
+      <w:numFmt w:val="bullet"/>
+      <w:lvlText w:val="-"/>
+      <w:lvlJc w:val="left"/>
+      <w:pPr>
+        <w:ind w:left="720" w:hanging="360"/>
+      </w:pPr>
+      <w:rPr>
+        <w:rFonts w:ascii="Times New Roman" w:eastAsia="NSimSun" w:hAnsi="Times New Roman" w:cs="Times New Roman" w:hint="default"/>
+      </w:rPr>
+    </w:lvl>
+    <w:lvl w:ilvl="1" w:tplc="04060003" w:tentative="1">
+      <w:start w:val="1"/>
+      <w:numFmt w:val="bullet"/>
+      <w:lvlText w:val="o"/>
+      <w:lvlJc w:val="left"/>
+      <w:pPr>
+        <w:ind w:left="1440" w:hanging="360"/>
+      </w:pPr>
+      <w:rPr>
+        <w:rFonts w:ascii="Courier New" w:hAnsi="Courier New" w:cs="Courier New" w:hint="default"/>
+      </w:rPr>
+    </w:lvl>
+    <w:lvl w:ilvl="2" w:tplc="04060005" w:tentative="1">
+      <w:start w:val="1"/>
+      <w:numFmt w:val="bullet"/>
+      <w:lvlText w:val=""/>
+      <w:lvlJc w:val="left"/>
+      <w:pPr>
+        <w:ind w:left="2160" w:hanging="360"/>
+      </w:pPr>
+      <w:rPr>
+        <w:rFonts w:ascii="Wingdings" w:hAnsi="Wingdings" w:hint="default"/>
+      </w:rPr>
+    </w:lvl>
+    <w:lvl w:ilvl="3" w:tplc="04060001" w:tentative="1">
+      <w:start w:val="1"/>
+      <w:numFmt w:val="bullet"/>
+      <w:lvlText w:val=""/>
+      <w:lvlJc w:val="left"/>
+      <w:pPr>
+        <w:ind w:left="2880" w:hanging="360"/>
+      </w:pPr>
+      <w:rPr>
+        <w:rFonts w:ascii="Symbol" w:hAnsi="Symbol" w:hint="default"/>
+      </w:rPr>
+    </w:lvl>
+    <w:lvl w:ilvl="4" w:tplc="04060003" w:tentative="1">
+      <w:start w:val="1"/>
+      <w:numFmt w:val="bullet"/>
+      <w:lvlText w:val="o"/>
+      <w:lvlJc w:val="left"/>
+      <w:pPr>
+        <w:ind w:left="3600" w:hanging="360"/>
+      </w:pPr>
+      <w:rPr>
+        <w:rFonts w:ascii="Courier New" w:hAnsi="Courier New" w:cs="Courier New" w:hint="default"/>
+      </w:rPr>
+    </w:lvl>
+    <w:lvl w:ilvl="5" w:tplc="04060005" w:tentative="1">
+      <w:start w:val="1"/>
+      <w:numFmt w:val="bullet"/>
+      <w:lvlText w:val=""/>
+      <w:lvlJc w:val="left"/>
+      <w:pPr>
+        <w:ind w:left="4320" w:hanging="360"/>
+      </w:pPr>
+      <w:rPr>
+        <w:rFonts w:ascii="Wingdings" w:hAnsi="Wingdings" w:hint="default"/>
+      </w:rPr>
+    </w:lvl>
+    <w:lvl w:ilvl="6" w:tplc="04060001" w:tentative="1">
+      <w:start w:val="1"/>
+      <w:numFmt w:val="bullet"/>
+      <w:lvlText w:val=""/>
+      <w:lvlJc w:val="left"/>
+      <w:pPr>
+        <w:ind w:left="5040" w:hanging="360"/>
+      </w:pPr>
+      <w:rPr>
+        <w:rFonts w:ascii="Symbol" w:hAnsi="Symbol" w:hint="default"/>
+      </w:rPr>
+    </w:lvl>
+    <w:lvl w:ilvl="7" w:tplc="04060003" w:tentative="1">
+      <w:start w:val="1"/>
+      <w:numFmt w:val="bullet"/>
+      <w:lvlText w:val="o"/>
+      <w:lvlJc w:val="left"/>
+      <w:pPr>
+        <w:ind w:left="5760" w:hanging="360"/>
+      </w:pPr>
+      <w:rPr>
+        <w:rFonts w:ascii="Courier New" w:hAnsi="Courier New" w:cs="Courier New" w:hint="default"/>
+      </w:rPr>
+    </w:lvl>
+    <w:lvl w:ilvl="8" w:tplc="04060005" w:tentative="1">
+      <w:start w:val="1"/>
+      <w:numFmt w:val="bullet"/>
+      <w:lvlText w:val=""/>
+      <w:lvlJc w:val="left"/>
+      <w:pPr>
+        <w:ind w:left="6480" w:hanging="360"/>
+      </w:pPr>
+      <w:rPr>
+        <w:rFonts w:ascii="Wingdings" w:hAnsi="Wingdings" w:hint="default"/>
+      </w:rPr>
+    </w:lvl>
+  </w:abstractNum>
+  <w:abstractNum w:abstractNumId="6" w15:restartNumberingAfterBreak="0">
     <w:nsid w:val="190F1994"/>
     <w:multiLevelType w:val="hybridMultilevel"/>
     <w:tmpl w:val="5BCAC260"/>
@@ -3656,7 +3635,7 @@
       </w:rPr>
     </w:lvl>
   </w:abstractNum>
-  <w:abstractNum w:abstractNumId="6" w15:restartNumberingAfterBreak="0">
+  <w:abstractNum w:abstractNumId="7" w15:restartNumberingAfterBreak="0">
     <w:nsid w:val="1C72011A"/>
     <w:multiLevelType w:val="hybridMultilevel"/>
     <w:tmpl w:val="E80249D2"/>
@@ -3769,7 +3748,7 @@
       </w:rPr>
     </w:lvl>
   </w:abstractNum>
-  <w:abstractNum w:abstractNumId="7" w15:restartNumberingAfterBreak="0">
+  <w:abstractNum w:abstractNumId="8" w15:restartNumberingAfterBreak="0">
     <w:nsid w:val="28FB694C"/>
     <w:multiLevelType w:val="multilevel"/>
     <w:tmpl w:val="88B4E29C"/>
@@ -3909,7 +3888,7 @@
       </w:rPr>
     </w:lvl>
   </w:abstractNum>
-  <w:abstractNum w:abstractNumId="8" w15:restartNumberingAfterBreak="0">
+  <w:abstractNum w:abstractNumId="9" w15:restartNumberingAfterBreak="0">
     <w:nsid w:val="33993426"/>
     <w:multiLevelType w:val="multilevel"/>
     <w:tmpl w:val="9650F078"/>
@@ -4031,7 +4010,7 @@
       </w:pPr>
     </w:lvl>
   </w:abstractNum>
-  <w:abstractNum w:abstractNumId="9" w15:restartNumberingAfterBreak="0">
+  <w:abstractNum w:abstractNumId="10" w15:restartNumberingAfterBreak="0">
     <w:nsid w:val="500F085A"/>
     <w:multiLevelType w:val="hybridMultilevel"/>
     <w:tmpl w:val="7FC6527A"/>
@@ -4143,7 +4122,7 @@
       </w:rPr>
     </w:lvl>
   </w:abstractNum>
-  <w:abstractNum w:abstractNumId="10" w15:restartNumberingAfterBreak="0">
+  <w:abstractNum w:abstractNumId="11" w15:restartNumberingAfterBreak="0">
     <w:nsid w:val="52247563"/>
     <w:multiLevelType w:val="multilevel"/>
     <w:tmpl w:val="711CB38C"/>
@@ -4284,7 +4263,7 @@
       </w:rPr>
     </w:lvl>
   </w:abstractNum>
-  <w:abstractNum w:abstractNumId="11" w15:restartNumberingAfterBreak="0">
+  <w:abstractNum w:abstractNumId="12" w15:restartNumberingAfterBreak="0">
     <w:nsid w:val="715A4BE5"/>
     <w:multiLevelType w:val="multilevel"/>
     <w:tmpl w:val="84D433D2"/>
@@ -4424,7 +4403,7 @@
       </w:rPr>
     </w:lvl>
   </w:abstractNum>
-  <w:abstractNum w:abstractNumId="12" w15:restartNumberingAfterBreak="0">
+  <w:abstractNum w:abstractNumId="13" w15:restartNumberingAfterBreak="0">
     <w:nsid w:val="799F2058"/>
     <w:multiLevelType w:val="hybridMultilevel"/>
     <w:tmpl w:val="1BE47CA0"/>
@@ -4537,43 +4516,46 @@
     </w:lvl>
   </w:abstractNum>
   <w:num w:numId="1" w16cid:durableId="1930889777">
-    <w:abstractNumId w:val="10"/>
+    <w:abstractNumId w:val="11"/>
   </w:num>
   <w:num w:numId="2" w16cid:durableId="1310942030">
-    <w:abstractNumId w:val="7"/>
+    <w:abstractNumId w:val="8"/>
   </w:num>
   <w:num w:numId="3" w16cid:durableId="1368794887">
     <w:abstractNumId w:val="3"/>
   </w:num>
   <w:num w:numId="4" w16cid:durableId="816192049">
-    <w:abstractNumId w:val="11"/>
+    <w:abstractNumId w:val="12"/>
   </w:num>
   <w:num w:numId="5" w16cid:durableId="1747141385">
     <w:abstractNumId w:val="1"/>
   </w:num>
   <w:num w:numId="6" w16cid:durableId="1632904899">
-    <w:abstractNumId w:val="8"/>
+    <w:abstractNumId w:val="9"/>
   </w:num>
   <w:num w:numId="7" w16cid:durableId="806700928">
     <w:abstractNumId w:val="4"/>
   </w:num>
   <w:num w:numId="8" w16cid:durableId="1843157416">
-    <w:abstractNumId w:val="9"/>
+    <w:abstractNumId w:val="10"/>
   </w:num>
   <w:num w:numId="9" w16cid:durableId="1682585352">
-    <w:abstractNumId w:val="6"/>
+    <w:abstractNumId w:val="7"/>
   </w:num>
   <w:num w:numId="10" w16cid:durableId="1190875801">
-    <w:abstractNumId w:val="5"/>
+    <w:abstractNumId w:val="6"/>
   </w:num>
   <w:num w:numId="11" w16cid:durableId="1272862676">
     <w:abstractNumId w:val="2"/>
   </w:num>
   <w:num w:numId="12" w16cid:durableId="2027629135">
-    <w:abstractNumId w:val="12"/>
+    <w:abstractNumId w:val="13"/>
   </w:num>
   <w:num w:numId="13" w16cid:durableId="348918381">
     <w:abstractNumId w:val="0"/>
+  </w:num>
+  <w:num w:numId="14" w16cid:durableId="1057051606">
+    <w:abstractNumId w:val="5"/>
   </w:num>
 </w:numbering>
 </file>
@@ -5028,6 +5010,7 @@
   </w:style>
   <w:style w:type="character" w:styleId="Strk">
     <w:name w:val="Strong"/>
+    <w:uiPriority w:val="22"/>
     <w:qFormat/>
     <w:rPr>
       <w:b/>

--- a/assets/files/CV - Lucas Hoff Schmidt(EN).docx
+++ b/assets/files/CV - Lucas Hoff Schmidt(EN).docx
@@ -442,6 +442,78 @@
         </w:rPr>
         <w:t xml:space="preserve"> </w:t>
       </w:r>
+      <w:r>
+        <w:rPr>
+          <w:rFonts w:ascii="Times New Roman" w:hAnsi="Times New Roman" w:cs="Times New Roman"/>
+          <w:sz w:val="24"/>
+          <w:szCs w:val="24"/>
+          <w:lang w:val="en-US"/>
+        </w:rPr>
+        <w:t xml:space="preserve">I have </w:t>
+      </w:r>
+      <w:r>
+        <w:rPr>
+          <w:rFonts w:ascii="Times New Roman" w:hAnsi="Times New Roman" w:cs="Times New Roman"/>
+          <w:sz w:val="24"/>
+          <w:szCs w:val="24"/>
+          <w:lang w:val="en-US"/>
+        </w:rPr>
+        <w:t xml:space="preserve">also </w:t>
+      </w:r>
+      <w:r>
+        <w:rPr>
+          <w:rFonts w:ascii="Times New Roman" w:hAnsi="Times New Roman" w:cs="Times New Roman"/>
+          <w:sz w:val="24"/>
+          <w:szCs w:val="24"/>
+          <w:lang w:val="en-US"/>
+        </w:rPr>
+        <w:t xml:space="preserve">completed projects </w:t>
+      </w:r>
+      <w:r>
+        <w:rPr>
+          <w:rFonts w:ascii="Times New Roman" w:hAnsi="Times New Roman" w:cs="Times New Roman"/>
+          <w:sz w:val="24"/>
+          <w:szCs w:val="24"/>
+          <w:lang w:val="en-US"/>
+        </w:rPr>
+        <w:t>involving</w:t>
+      </w:r>
+      <w:r>
+        <w:rPr>
+          <w:rFonts w:ascii="Times New Roman" w:hAnsi="Times New Roman" w:cs="Times New Roman"/>
+          <w:sz w:val="24"/>
+          <w:szCs w:val="24"/>
+          <w:lang w:val="en-US"/>
+        </w:rPr>
+        <w:t xml:space="preserve"> data analysis, machine learning and </w:t>
+      </w:r>
+      <w:r>
+        <w:rPr>
+          <w:rFonts w:ascii="Times New Roman" w:hAnsi="Times New Roman" w:cs="Times New Roman"/>
+          <w:sz w:val="24"/>
+          <w:szCs w:val="24"/>
+          <w:lang w:val="en-US"/>
+        </w:rPr>
+        <w:t>communication</w:t>
+      </w:r>
+      <w:r>
+        <w:rPr>
+          <w:rFonts w:ascii="Times New Roman" w:hAnsi="Times New Roman" w:cs="Times New Roman"/>
+          <w:sz w:val="24"/>
+          <w:szCs w:val="24"/>
+          <w:lang w:val="en-US"/>
+        </w:rPr>
+        <w:t xml:space="preserve"> of insights</w:t>
+      </w:r>
+      <w:r>
+        <w:rPr>
+          <w:rFonts w:ascii="Times New Roman" w:hAnsi="Times New Roman" w:cs="Times New Roman"/>
+          <w:sz w:val="24"/>
+          <w:szCs w:val="24"/>
+          <w:lang w:val="en-US"/>
+        </w:rPr>
+        <w:t>.</w:t>
+      </w:r>
     </w:p>
     <w:p>
       <w:pPr>
@@ -461,7 +533,16 @@
           <w:szCs w:val="24"/>
           <w:lang w:val="en-US"/>
         </w:rPr>
-        <w:t xml:space="preserve">I also have experience with event management and facilitating general assemblies. </w:t>
+        <w:t xml:space="preserve">Furthermore, I </w:t>
+      </w:r>
+      <w:r>
+        <w:rPr>
+          <w:rFonts w:ascii="Times New Roman" w:hAnsi="Times New Roman" w:cs="Times New Roman"/>
+          <w:sz w:val="24"/>
+          <w:szCs w:val="24"/>
+          <w:lang w:val="en-US"/>
+        </w:rPr>
+        <w:t xml:space="preserve">have experience with event management and facilitating general assemblies. </w:t>
       </w:r>
     </w:p>
     <w:p>
